--- a/Project/Project Documentation.docx
+++ b/Project/Project Documentation.docx
@@ -2425,6 +2425,13 @@
         <w:tab/>
         <w:t>categories.tbl</w:t>
       </w:r>
+      <w:r>
+        <w:rPr>
+          <w:rFonts w:ascii="Arial" w:eastAsia="Times New Roman" w:hAnsi="Arial" w:cs="Arial"/>
+          <w:color w:val="000000"/>
+        </w:rPr>
+        <w:t xml:space="preserve">           </w:t>
+      </w:r>
     </w:p>
     <w:p>
       <w:pPr>
@@ -2505,6 +2512,13 @@
         <w:tab/>
         <w:t>inquiry.tbl</w:t>
       </w:r>
+      <w:r>
+        <w:rPr>
+          <w:rFonts w:ascii="Arial" w:eastAsia="Times New Roman" w:hAnsi="Arial" w:cs="Arial"/>
+          <w:color w:val="000000"/>
+        </w:rPr>
+        <w:t xml:space="preserve">               F</w:t>
+      </w:r>
     </w:p>
     <w:p>
       <w:pPr>
@@ -2552,6 +2566,13 @@
         <w:tab/>
         <w:t>customer.tbl</w:t>
       </w:r>
+      <w:r>
+        <w:rPr>
+          <w:rFonts w:ascii="Arial" w:eastAsia="Times New Roman" w:hAnsi="Arial" w:cs="Arial"/>
+          <w:color w:val="000000"/>
+        </w:rPr>
+        <w:t xml:space="preserve">          F</w:t>
+      </w:r>
     </w:p>
     <w:p>
       <w:pPr>
@@ -2620,6 +2641,13 @@
         <w:tab/>
         <w:t>customer.tbl</w:t>
       </w:r>
+      <w:r>
+        <w:rPr>
+          <w:rFonts w:ascii="Arial" w:eastAsia="Times New Roman" w:hAnsi="Arial" w:cs="Arial"/>
+          <w:color w:val="000000"/>
+        </w:rPr>
+        <w:t xml:space="preserve">        F</w:t>
+      </w:r>
     </w:p>
     <w:p>
       <w:pPr>
@@ -2660,6 +2688,13 @@
         <w:tab/>
         <w:t>cart.tbl</w:t>
       </w:r>
+      <w:r>
+        <w:rPr>
+          <w:rFonts w:ascii="Arial" w:eastAsia="Times New Roman" w:hAnsi="Arial" w:cs="Arial"/>
+          <w:color w:val="000000"/>
+        </w:rPr>
+        <w:t xml:space="preserve">                </w:t>
+      </w:r>
     </w:p>
     <w:p>
       <w:pPr>
@@ -2700,6 +2735,13 @@
         <w:tab/>
         <w:t>cart.tbl</w:t>
       </w:r>
+      <w:r>
+        <w:rPr>
+          <w:rFonts w:ascii="Arial" w:eastAsia="Times New Roman" w:hAnsi="Arial" w:cs="Arial"/>
+          <w:color w:val="000000"/>
+        </w:rPr>
+        <w:t xml:space="preserve">                 T</w:t>
+      </w:r>
     </w:p>
     <w:p>
       <w:pPr>
@@ -2747,6 +2789,13 @@
         <w:tab/>
         <w:t>order.tbl</w:t>
       </w:r>
+      <w:r>
+        <w:rPr>
+          <w:rFonts w:ascii="Arial" w:eastAsia="Times New Roman" w:hAnsi="Arial" w:cs="Arial"/>
+          <w:color w:val="000000"/>
+        </w:rPr>
+        <w:t xml:space="preserve">               T</w:t>
+      </w:r>
     </w:p>
     <w:p>
       <w:pPr>
@@ -2787,6 +2836,13 @@
         <w:tab/>
         <w:t>order.tbl</w:t>
       </w:r>
+      <w:r>
+        <w:rPr>
+          <w:rFonts w:ascii="Arial" w:eastAsia="Times New Roman" w:hAnsi="Arial" w:cs="Arial"/>
+          <w:color w:val="000000"/>
+        </w:rPr>
+        <w:t xml:space="preserve">                   </w:t>
+      </w:r>
     </w:p>
     <w:p>
       <w:pPr>
@@ -2827,6 +2883,13 @@
         <w:tab/>
         <w:t>feedback.tbl</w:t>
       </w:r>
+      <w:r>
+        <w:rPr>
+          <w:rFonts w:ascii="Arial" w:eastAsia="Times New Roman" w:hAnsi="Arial" w:cs="Arial"/>
+          <w:color w:val="000000"/>
+        </w:rPr>
+        <w:t xml:space="preserve">         F</w:t>
+      </w:r>
     </w:p>
     <w:p>
       <w:pPr>
@@ -2946,7 +3009,21 @@
           <w:rFonts w:ascii="Arial" w:eastAsia="Times New Roman" w:hAnsi="Arial" w:cs="Arial"/>
           <w:color w:val="000000"/>
         </w:rPr>
-        <w:t>Signup by admin</w:t>
+        <w:t>Login</w:t>
+      </w:r>
+      <w:r>
+        <w:rPr>
+          <w:rFonts w:ascii="Arial" w:eastAsia="Times New Roman" w:hAnsi="Arial" w:cs="Arial"/>
+          <w:color w:val="000000"/>
+        </w:rPr>
+        <w:tab/>
+      </w:r>
+      <w:r>
+        <w:rPr>
+          <w:rFonts w:ascii="Arial" w:eastAsia="Times New Roman" w:hAnsi="Arial" w:cs="Arial"/>
+          <w:color w:val="000000"/>
+        </w:rPr>
+        <w:tab/>
       </w:r>
       <w:r>
         <w:rPr>
@@ -2977,6 +3054,38 @@
         </w:rPr>
         <w:tab/>
       </w:r>
+      <w:r>
+        <w:rPr>
+          <w:rFonts w:ascii="Arial" w:eastAsia="Times New Roman" w:hAnsi="Arial" w:cs="Arial"/>
+          <w:color w:val="000000"/>
+        </w:rPr>
+        <w:t xml:space="preserve">   F</w:t>
+      </w:r>
+    </w:p>
+    <w:p>
+      <w:pPr>
+        <w:spacing w:after="0" w:line="240" w:lineRule="auto"/>
+        <w:ind w:left="3600"/>
+        <w:rPr>
+          <w:rFonts w:ascii="Times New Roman" w:eastAsia="Times New Roman" w:hAnsi="Times New Roman" w:cs="Times New Roman"/>
+          <w:sz w:val="24"/>
+          <w:szCs w:val="24"/>
+        </w:rPr>
+      </w:pPr>
+      <w:r>
+        <w:rPr>
+          <w:rFonts w:ascii="Arial" w:eastAsia="Times New Roman" w:hAnsi="Arial" w:cs="Arial"/>
+          <w:color w:val="000000"/>
+        </w:rPr>
+        <w:t>Manage categories    add/upd/del      categories.tbl</w:t>
+      </w:r>
+      <w:r>
+        <w:rPr>
+          <w:rFonts w:ascii="Arial" w:eastAsia="Times New Roman" w:hAnsi="Arial" w:cs="Arial"/>
+          <w:color w:val="000000"/>
+        </w:rPr>
+        <w:t xml:space="preserve">    F/T</w:t>
+      </w:r>
     </w:p>
     <w:p>
       <w:pPr>
@@ -2993,21 +3102,752 @@
           <w:rFonts w:ascii="Arial" w:eastAsia="Times New Roman" w:hAnsi="Arial" w:cs="Arial"/>
           <w:color w:val="000000"/>
         </w:rPr>
+        <w:t>Manage Product</w:t>
+      </w:r>
+      <w:r>
+        <w:rPr>
+          <w:rFonts w:ascii="Arial" w:eastAsia="Times New Roman" w:hAnsi="Arial" w:cs="Arial"/>
+          <w:color w:val="000000"/>
+        </w:rPr>
+        <w:tab/>
+      </w:r>
+      <w:r>
+        <w:rPr>
+          <w:rFonts w:ascii="Arial" w:eastAsia="Times New Roman" w:hAnsi="Arial" w:cs="Arial"/>
+          <w:color w:val="000000"/>
+        </w:rPr>
+        <w:tab/>
+      </w:r>
+      <w:r>
+        <w:rPr>
+          <w:rFonts w:ascii="Arial" w:eastAsia="Times New Roman" w:hAnsi="Arial" w:cs="Arial"/>
+          <w:color w:val="000000"/>
+        </w:rPr>
+        <w:tab/>
+        <w:t>product.tbl</w:t>
+      </w:r>
+      <w:r>
+        <w:rPr>
+          <w:rFonts w:ascii="Arial" w:eastAsia="Times New Roman" w:hAnsi="Arial" w:cs="Arial"/>
+          <w:color w:val="000000"/>
+        </w:rPr>
+        <w:t xml:space="preserve">        F/T</w:t>
+      </w:r>
+    </w:p>
+    <w:p>
+      <w:pPr>
+        <w:spacing w:after="0" w:line="240" w:lineRule="auto"/>
+        <w:ind w:left="720" w:firstLine="720"/>
+        <w:rPr>
+          <w:rFonts w:ascii="Times New Roman" w:eastAsia="Times New Roman" w:hAnsi="Times New Roman" w:cs="Times New Roman"/>
+          <w:sz w:val="24"/>
+          <w:szCs w:val="24"/>
+        </w:rPr>
+      </w:pPr>
+      <w:r>
+        <w:rPr>
+          <w:rFonts w:ascii="Arial" w:eastAsia="Times New Roman" w:hAnsi="Arial" w:cs="Arial"/>
+          <w:color w:val="000000"/>
+        </w:rPr>
+        <w:t>Employee</w:t>
+      </w:r>
+    </w:p>
+    <w:p>
+      <w:pPr>
+        <w:spacing w:after="0" w:line="240" w:lineRule="auto"/>
+        <w:ind w:left="2880" w:firstLine="720"/>
+        <w:rPr>
+          <w:rFonts w:ascii="Times New Roman" w:eastAsia="Times New Roman" w:hAnsi="Times New Roman" w:cs="Times New Roman"/>
+          <w:sz w:val="24"/>
+          <w:szCs w:val="24"/>
+        </w:rPr>
+      </w:pPr>
+      <w:r>
+        <w:rPr>
+          <w:rFonts w:ascii="Arial" w:eastAsia="Times New Roman" w:hAnsi="Arial" w:cs="Arial"/>
+          <w:color w:val="000000"/>
+        </w:rPr>
+        <w:t>Manage Contact us</w:t>
+      </w:r>
+      <w:r>
+        <w:rPr>
+          <w:rFonts w:ascii="Arial" w:eastAsia="Times New Roman" w:hAnsi="Arial" w:cs="Arial"/>
+          <w:color w:val="000000"/>
+        </w:rPr>
+        <w:tab/>
+      </w:r>
+      <w:r>
+        <w:rPr>
+          <w:rFonts w:ascii="Arial" w:eastAsia="Times New Roman" w:hAnsi="Arial" w:cs="Arial"/>
+          <w:color w:val="000000"/>
+        </w:rPr>
+        <w:tab/>
+      </w:r>
+      <w:r>
+        <w:rPr>
+          <w:rFonts w:ascii="Arial" w:eastAsia="Times New Roman" w:hAnsi="Arial" w:cs="Arial"/>
+          <w:color w:val="000000"/>
+        </w:rPr>
+        <w:tab/>
+        <w:t>inquiry.tbl</w:t>
+      </w:r>
+      <w:r>
+        <w:rPr>
+          <w:rFonts w:ascii="Arial" w:eastAsia="Times New Roman" w:hAnsi="Arial" w:cs="Arial"/>
+          <w:color w:val="000000"/>
+        </w:rPr>
+        <w:t xml:space="preserve">           T</w:t>
+      </w:r>
+    </w:p>
+    <w:p>
+      <w:pPr>
+        <w:spacing w:after="0" w:line="240" w:lineRule="auto"/>
+        <w:ind w:left="2880" w:firstLine="720"/>
+        <w:rPr>
+          <w:rFonts w:ascii="Times New Roman" w:eastAsia="Times New Roman" w:hAnsi="Times New Roman" w:cs="Times New Roman"/>
+          <w:sz w:val="24"/>
+          <w:szCs w:val="24"/>
+        </w:rPr>
+      </w:pPr>
+      <w:r>
+        <w:rPr>
+          <w:rFonts w:ascii="Arial" w:eastAsia="Times New Roman" w:hAnsi="Arial" w:cs="Arial"/>
+          <w:color w:val="000000"/>
+        </w:rPr>
+        <w:t>Manage customer</w:t>
+      </w:r>
+      <w:r>
+        <w:rPr>
+          <w:rFonts w:ascii="Arial" w:eastAsia="Times New Roman" w:hAnsi="Arial" w:cs="Arial"/>
+          <w:color w:val="000000"/>
+        </w:rPr>
+        <w:tab/>
+      </w:r>
+      <w:r>
+        <w:rPr>
+          <w:rFonts w:ascii="Arial" w:eastAsia="Times New Roman" w:hAnsi="Arial" w:cs="Arial"/>
+          <w:color w:val="000000"/>
+        </w:rPr>
+        <w:tab/>
+      </w:r>
+      <w:r>
+        <w:rPr>
+          <w:rFonts w:ascii="Arial" w:eastAsia="Times New Roman" w:hAnsi="Arial" w:cs="Arial"/>
+          <w:color w:val="000000"/>
+        </w:rPr>
+        <w:tab/>
+        <w:t>customer.tbl</w:t>
+      </w:r>
+      <w:r>
+        <w:rPr>
+          <w:rFonts w:ascii="Arial" w:eastAsia="Times New Roman" w:hAnsi="Arial" w:cs="Arial"/>
+          <w:color w:val="000000"/>
+        </w:rPr>
+        <w:t xml:space="preserve">      T</w:t>
+      </w:r>
+    </w:p>
+    <w:p>
+      <w:pPr>
+        <w:spacing w:after="0" w:line="240" w:lineRule="auto"/>
+        <w:rPr>
+          <w:rFonts w:ascii="Times New Roman" w:eastAsia="Times New Roman" w:hAnsi="Times New Roman" w:cs="Times New Roman"/>
+          <w:sz w:val="24"/>
+          <w:szCs w:val="24"/>
+        </w:rPr>
+      </w:pPr>
+      <w:r>
+        <w:rPr>
+          <w:rFonts w:ascii="Arial" w:eastAsia="Times New Roman" w:hAnsi="Arial" w:cs="Arial"/>
+          <w:color w:val="000000"/>
+        </w:rPr>
+        <w:tab/>
+      </w:r>
+      <w:r>
+        <w:rPr>
+          <w:rFonts w:ascii="Arial" w:eastAsia="Times New Roman" w:hAnsi="Arial" w:cs="Arial"/>
+          <w:color w:val="000000"/>
+        </w:rPr>
+        <w:tab/>
+      </w:r>
+      <w:r>
+        <w:rPr>
+          <w:rFonts w:ascii="Arial" w:eastAsia="Times New Roman" w:hAnsi="Arial" w:cs="Arial"/>
+          <w:color w:val="000000"/>
+        </w:rPr>
+        <w:tab/>
+      </w:r>
+      <w:r>
+        <w:rPr>
+          <w:rFonts w:ascii="Arial" w:eastAsia="Times New Roman" w:hAnsi="Arial" w:cs="Arial"/>
+          <w:color w:val="000000"/>
+        </w:rPr>
+        <w:tab/>
+      </w:r>
+      <w:r>
+        <w:rPr>
+          <w:rFonts w:ascii="Arial" w:eastAsia="Times New Roman" w:hAnsi="Arial" w:cs="Arial"/>
+          <w:color w:val="000000"/>
+        </w:rPr>
+        <w:tab/>
+      </w:r>
+      <w:r>
+        <w:rPr>
+          <w:rFonts w:ascii="Arial" w:eastAsia="Times New Roman" w:hAnsi="Arial" w:cs="Arial"/>
+          <w:color w:val="000000"/>
+        </w:rPr>
+        <w:t>View cart history</w:t>
+      </w:r>
+      <w:r>
+        <w:rPr>
+          <w:rFonts w:ascii="Arial" w:eastAsia="Times New Roman" w:hAnsi="Arial" w:cs="Arial"/>
+          <w:color w:val="000000"/>
+        </w:rPr>
+        <w:tab/>
+      </w:r>
+      <w:r>
+        <w:rPr>
+          <w:rFonts w:ascii="Arial" w:eastAsia="Times New Roman" w:hAnsi="Arial" w:cs="Arial"/>
+          <w:color w:val="000000"/>
+        </w:rPr>
+        <w:tab/>
+      </w:r>
+      <w:r>
+        <w:rPr>
+          <w:rFonts w:ascii="Arial" w:eastAsia="Times New Roman" w:hAnsi="Arial" w:cs="Arial"/>
+          <w:color w:val="000000"/>
+        </w:rPr>
+        <w:tab/>
+        <w:t>cart.tbl</w:t>
+      </w:r>
+      <w:r>
+        <w:rPr>
+          <w:rFonts w:ascii="Arial" w:eastAsia="Times New Roman" w:hAnsi="Arial" w:cs="Arial"/>
+          <w:color w:val="000000"/>
+        </w:rPr>
+        <w:t xml:space="preserve">               T</w:t>
+      </w:r>
+    </w:p>
+    <w:p>
+      <w:pPr>
+        <w:spacing w:after="0" w:line="240" w:lineRule="auto"/>
+        <w:ind w:left="2880" w:firstLine="720"/>
+        <w:rPr>
+          <w:rFonts w:ascii="Times New Roman" w:eastAsia="Times New Roman" w:hAnsi="Times New Roman" w:cs="Times New Roman"/>
+          <w:sz w:val="24"/>
+          <w:szCs w:val="24"/>
+        </w:rPr>
+      </w:pPr>
+      <w:r>
+        <w:rPr>
+          <w:rFonts w:ascii="Arial" w:eastAsia="Times New Roman" w:hAnsi="Arial" w:cs="Arial"/>
+          <w:color w:val="000000"/>
+        </w:rPr>
+        <w:t xml:space="preserve">Manage Order </w:t>
+      </w:r>
+      <w:r>
+        <w:rPr>
+          <w:rFonts w:ascii="Arial" w:eastAsia="Times New Roman" w:hAnsi="Arial" w:cs="Arial"/>
+          <w:color w:val="000000"/>
+        </w:rPr>
+        <w:tab/>
+      </w:r>
+      <w:r>
+        <w:rPr>
+          <w:rFonts w:ascii="Arial" w:eastAsia="Times New Roman" w:hAnsi="Arial" w:cs="Arial"/>
+          <w:color w:val="000000"/>
+        </w:rPr>
+        <w:tab/>
+      </w:r>
+      <w:r>
+        <w:rPr>
+          <w:rFonts w:ascii="Arial" w:eastAsia="Times New Roman" w:hAnsi="Arial" w:cs="Arial"/>
+          <w:color w:val="000000"/>
+        </w:rPr>
+        <w:tab/>
+        <w:t>order.tbl</w:t>
+      </w:r>
+      <w:r>
+        <w:rPr>
+          <w:rFonts w:ascii="Arial" w:eastAsia="Times New Roman" w:hAnsi="Arial" w:cs="Arial"/>
+          <w:color w:val="000000"/>
+        </w:rPr>
+        <w:t xml:space="preserve">              T</w:t>
+      </w:r>
+    </w:p>
+    <w:p>
+      <w:pPr>
+        <w:spacing w:after="0" w:line="240" w:lineRule="auto"/>
+        <w:ind w:left="2880" w:firstLine="720"/>
+        <w:rPr>
+          <w:rFonts w:ascii="Times New Roman" w:eastAsia="Times New Roman" w:hAnsi="Times New Roman" w:cs="Times New Roman"/>
+          <w:sz w:val="24"/>
+          <w:szCs w:val="24"/>
+        </w:rPr>
+      </w:pPr>
+      <w:r>
+        <w:rPr>
+          <w:rFonts w:ascii="Arial" w:eastAsia="Times New Roman" w:hAnsi="Arial" w:cs="Arial"/>
+          <w:color w:val="000000"/>
+        </w:rPr>
+        <w:t>Logout</w:t>
+      </w:r>
+      <w:r>
+        <w:rPr>
+          <w:rFonts w:ascii="Arial" w:eastAsia="Times New Roman" w:hAnsi="Arial" w:cs="Arial"/>
+          <w:color w:val="000000"/>
+        </w:rPr>
+        <w:tab/>
+      </w:r>
+      <w:r>
+        <w:rPr>
+          <w:rFonts w:ascii="Arial" w:eastAsia="Times New Roman" w:hAnsi="Arial" w:cs="Arial"/>
+          <w:color w:val="000000"/>
+        </w:rPr>
+        <w:tab/>
+      </w:r>
+      <w:r>
+        <w:rPr>
+          <w:rFonts w:ascii="Arial" w:eastAsia="Times New Roman" w:hAnsi="Arial" w:cs="Arial"/>
+          <w:color w:val="000000"/>
+        </w:rPr>
+        <w:tab/>
+      </w:r>
+      <w:r>
+        <w:rPr>
+          <w:rFonts w:ascii="Arial" w:eastAsia="Times New Roman" w:hAnsi="Arial" w:cs="Arial"/>
+          <w:color w:val="000000"/>
+        </w:rPr>
+        <w:tab/>
+      </w:r>
+      <w:r>
+        <w:rPr>
+          <w:rFonts w:ascii="Arial" w:eastAsia="Times New Roman" w:hAnsi="Arial" w:cs="Arial"/>
+          <w:color w:val="000000"/>
+        </w:rPr>
+        <w:tab/>
+        <w:t>employee.tbl</w:t>
+      </w:r>
+      <w:r>
+        <w:rPr>
+          <w:rFonts w:ascii="Arial" w:eastAsia="Times New Roman" w:hAnsi="Arial" w:cs="Arial"/>
+          <w:color w:val="000000"/>
+        </w:rPr>
+        <w:t xml:space="preserve">      </w:t>
+      </w:r>
+    </w:p>
+    <w:p>
+      <w:pPr>
+        <w:spacing w:after="0" w:line="240" w:lineRule="auto"/>
+        <w:rPr>
+          <w:rFonts w:ascii="Times New Roman" w:eastAsia="Times New Roman" w:hAnsi="Times New Roman" w:cs="Times New Roman"/>
+          <w:sz w:val="24"/>
+          <w:szCs w:val="24"/>
+        </w:rPr>
+      </w:pPr>
+    </w:p>
+    <w:p>
+      <w:pPr>
+        <w:spacing w:after="0" w:line="240" w:lineRule="auto"/>
+        <w:ind w:left="720" w:firstLine="720"/>
+        <w:rPr>
+          <w:rFonts w:ascii="Times New Roman" w:eastAsia="Times New Roman" w:hAnsi="Times New Roman" w:cs="Times New Roman"/>
+          <w:sz w:val="24"/>
+          <w:szCs w:val="24"/>
+        </w:rPr>
+      </w:pPr>
+      <w:r>
+        <w:rPr>
+          <w:rFonts w:ascii="Arial" w:eastAsia="Times New Roman" w:hAnsi="Arial" w:cs="Arial"/>
+          <w:color w:val="000000"/>
+        </w:rPr>
+        <w:t>Admin</w:t>
+      </w:r>
+    </w:p>
+    <w:p>
+      <w:pPr>
+        <w:spacing w:after="0" w:line="240" w:lineRule="auto"/>
+        <w:ind w:left="720" w:firstLine="720"/>
+        <w:rPr>
+          <w:rFonts w:ascii="Times New Roman" w:eastAsia="Times New Roman" w:hAnsi="Times New Roman" w:cs="Times New Roman"/>
+          <w:sz w:val="24"/>
+          <w:szCs w:val="24"/>
+        </w:rPr>
+      </w:pPr>
+      <w:r>
+        <w:rPr>
+          <w:rFonts w:ascii="Arial" w:eastAsia="Times New Roman" w:hAnsi="Arial" w:cs="Arial"/>
+          <w:color w:val="000000"/>
+        </w:rPr>
+        <w:tab/>
+      </w:r>
+    </w:p>
+    <w:p>
+      <w:pPr>
+        <w:spacing w:after="0" w:line="240" w:lineRule="auto"/>
+        <w:ind w:left="2880" w:firstLine="720"/>
+        <w:rPr>
+          <w:rFonts w:ascii="Times New Roman" w:eastAsia="Times New Roman" w:hAnsi="Times New Roman" w:cs="Times New Roman"/>
+          <w:sz w:val="24"/>
+          <w:szCs w:val="24"/>
+        </w:rPr>
+      </w:pPr>
+      <w:r>
+        <w:rPr>
+          <w:rFonts w:ascii="Arial" w:eastAsia="Times New Roman" w:hAnsi="Arial" w:cs="Arial"/>
+          <w:b/>
+          <w:color w:val="000000"/>
+        </w:rPr>
         <w:t>Login</w:t>
       </w:r>
       <w:r>
         <w:rPr>
           <w:rFonts w:ascii="Arial" w:eastAsia="Times New Roman" w:hAnsi="Arial" w:cs="Arial"/>
-          <w:color w:val="000000"/>
-        </w:rPr>
-        <w:tab/>
-      </w:r>
-      <w:r>
-        <w:rPr>
-          <w:rFonts w:ascii="Arial" w:eastAsia="Times New Roman" w:hAnsi="Arial" w:cs="Arial"/>
-          <w:color w:val="000000"/>
-        </w:rPr>
-        <w:tab/>
+          <w:b/>
+          <w:color w:val="000000"/>
+        </w:rPr>
+        <w:tab/>
+      </w:r>
+      <w:r>
+        <w:rPr>
+          <w:rFonts w:ascii="Arial" w:eastAsia="Times New Roman" w:hAnsi="Arial" w:cs="Arial"/>
+          <w:b/>
+          <w:color w:val="000000"/>
+        </w:rPr>
+        <w:tab/>
+      </w:r>
+      <w:r>
+        <w:rPr>
+          <w:rFonts w:ascii="Arial" w:eastAsia="Times New Roman" w:hAnsi="Arial" w:cs="Arial"/>
+          <w:color w:val="000000"/>
+        </w:rPr>
+        <w:tab/>
+      </w:r>
+      <w:r>
+        <w:rPr>
+          <w:rFonts w:ascii="Arial" w:eastAsia="Times New Roman" w:hAnsi="Arial" w:cs="Arial"/>
+          <w:color w:val="000000"/>
+        </w:rPr>
+        <w:tab/>
+      </w:r>
+      <w:r>
+        <w:rPr>
+          <w:rFonts w:ascii="Arial" w:eastAsia="Times New Roman" w:hAnsi="Arial" w:cs="Arial"/>
+          <w:color w:val="000000"/>
+        </w:rPr>
+        <w:tab/>
+        <w:t>admin.tbl</w:t>
+      </w:r>
+      <w:r>
+        <w:rPr>
+          <w:rFonts w:ascii="Arial" w:eastAsia="Times New Roman" w:hAnsi="Arial" w:cs="Arial"/>
+          <w:color w:val="000000"/>
+        </w:rPr>
+        <w:t xml:space="preserve">         F</w:t>
+      </w:r>
+    </w:p>
+    <w:p>
+      <w:pPr>
+        <w:spacing w:after="0" w:line="240" w:lineRule="auto"/>
+        <w:ind w:left="2880" w:firstLine="720"/>
+        <w:rPr>
+          <w:rFonts w:ascii="Times New Roman" w:eastAsia="Times New Roman" w:hAnsi="Times New Roman" w:cs="Times New Roman"/>
+          <w:sz w:val="24"/>
+          <w:szCs w:val="24"/>
+        </w:rPr>
+      </w:pPr>
+      <w:r>
+        <w:rPr>
+          <w:rFonts w:ascii="Arial" w:eastAsia="Times New Roman" w:hAnsi="Arial" w:cs="Arial"/>
+          <w:color w:val="000000"/>
+        </w:rPr>
+        <w:t>Manage categories    add/upd/del</w:t>
+      </w:r>
+      <w:r>
+        <w:rPr>
+          <w:rFonts w:ascii="Arial" w:eastAsia="Times New Roman" w:hAnsi="Arial" w:cs="Arial"/>
+          <w:color w:val="000000"/>
+        </w:rPr>
+        <w:tab/>
+        <w:t>categories.tbl</w:t>
+      </w:r>
+      <w:r>
+        <w:rPr>
+          <w:rFonts w:ascii="Arial" w:eastAsia="Times New Roman" w:hAnsi="Arial" w:cs="Arial"/>
+          <w:color w:val="000000"/>
+        </w:rPr>
+        <w:t xml:space="preserve">  F/T</w:t>
+      </w:r>
+    </w:p>
+    <w:p>
+      <w:pPr>
+        <w:spacing w:after="0" w:line="240" w:lineRule="auto"/>
+        <w:ind w:left="2880" w:firstLine="720"/>
+        <w:rPr>
+          <w:rFonts w:ascii="Times New Roman" w:eastAsia="Times New Roman" w:hAnsi="Times New Roman" w:cs="Times New Roman"/>
+          <w:sz w:val="24"/>
+          <w:szCs w:val="24"/>
+        </w:rPr>
+      </w:pPr>
+      <w:r>
+        <w:rPr>
+          <w:rFonts w:ascii="Arial" w:eastAsia="Times New Roman" w:hAnsi="Arial" w:cs="Arial"/>
+          <w:color w:val="000000"/>
+        </w:rPr>
+        <w:t>Manage Product</w:t>
+      </w:r>
+      <w:r>
+        <w:rPr>
+          <w:rFonts w:ascii="Arial" w:eastAsia="Times New Roman" w:hAnsi="Arial" w:cs="Arial"/>
+          <w:color w:val="000000"/>
+        </w:rPr>
+        <w:tab/>
+      </w:r>
+      <w:r>
+        <w:rPr>
+          <w:rFonts w:ascii="Arial" w:eastAsia="Times New Roman" w:hAnsi="Arial" w:cs="Arial"/>
+          <w:color w:val="000000"/>
+        </w:rPr>
+        <w:tab/>
+      </w:r>
+      <w:r>
+        <w:rPr>
+          <w:rFonts w:ascii="Arial" w:eastAsia="Times New Roman" w:hAnsi="Arial" w:cs="Arial"/>
+          <w:color w:val="000000"/>
+        </w:rPr>
+        <w:tab/>
+        <w:t>product.tbl</w:t>
+      </w:r>
+      <w:r>
+        <w:rPr>
+          <w:rFonts w:ascii="Arial" w:eastAsia="Times New Roman" w:hAnsi="Arial" w:cs="Arial"/>
+          <w:color w:val="000000"/>
+        </w:rPr>
+        <w:t xml:space="preserve">       F/T</w:t>
+      </w:r>
+    </w:p>
+    <w:p>
+      <w:pPr>
+        <w:spacing w:after="0" w:line="240" w:lineRule="auto"/>
+        <w:ind w:left="2880" w:firstLine="720"/>
+        <w:rPr>
+          <w:rFonts w:ascii="Times New Roman" w:eastAsia="Times New Roman" w:hAnsi="Times New Roman" w:cs="Times New Roman"/>
+          <w:sz w:val="24"/>
+          <w:szCs w:val="24"/>
+        </w:rPr>
+      </w:pPr>
+      <w:r>
+        <w:rPr>
+          <w:rFonts w:ascii="Arial" w:eastAsia="Times New Roman" w:hAnsi="Arial" w:cs="Arial"/>
+          <w:color w:val="000000"/>
+        </w:rPr>
+        <w:t>Manage Contact us</w:t>
+      </w:r>
+      <w:r>
+        <w:rPr>
+          <w:rFonts w:ascii="Arial" w:eastAsia="Times New Roman" w:hAnsi="Arial" w:cs="Arial"/>
+          <w:color w:val="000000"/>
+        </w:rPr>
+        <w:tab/>
+      </w:r>
+      <w:r>
+        <w:rPr>
+          <w:rFonts w:ascii="Arial" w:eastAsia="Times New Roman" w:hAnsi="Arial" w:cs="Arial"/>
+          <w:color w:val="000000"/>
+        </w:rPr>
+        <w:tab/>
+      </w:r>
+      <w:r>
+        <w:rPr>
+          <w:rFonts w:ascii="Arial" w:eastAsia="Times New Roman" w:hAnsi="Arial" w:cs="Arial"/>
+          <w:color w:val="000000"/>
+        </w:rPr>
+        <w:tab/>
+        <w:t>inquiry.tbl</w:t>
+      </w:r>
+      <w:r>
+        <w:rPr>
+          <w:rFonts w:ascii="Arial" w:eastAsia="Times New Roman" w:hAnsi="Arial" w:cs="Arial"/>
+          <w:color w:val="000000"/>
+        </w:rPr>
+        <w:tab/>
+        <w:t>T</w:t>
+      </w:r>
+    </w:p>
+    <w:p>
+      <w:pPr>
+        <w:spacing w:after="0" w:line="240" w:lineRule="auto"/>
+        <w:ind w:left="2880" w:firstLine="720"/>
+        <w:rPr>
+          <w:rFonts w:ascii="Times New Roman" w:eastAsia="Times New Roman" w:hAnsi="Times New Roman" w:cs="Times New Roman"/>
+          <w:sz w:val="24"/>
+          <w:szCs w:val="24"/>
+        </w:rPr>
+      </w:pPr>
+      <w:r>
+        <w:rPr>
+          <w:rFonts w:ascii="Arial" w:eastAsia="Times New Roman" w:hAnsi="Arial" w:cs="Arial"/>
+          <w:color w:val="000000"/>
+        </w:rPr>
+        <w:t>Manage customer</w:t>
+      </w:r>
+      <w:r>
+        <w:rPr>
+          <w:rFonts w:ascii="Arial" w:eastAsia="Times New Roman" w:hAnsi="Arial" w:cs="Arial"/>
+          <w:color w:val="000000"/>
+        </w:rPr>
+        <w:tab/>
+      </w:r>
+      <w:r>
+        <w:rPr>
+          <w:rFonts w:ascii="Arial" w:eastAsia="Times New Roman" w:hAnsi="Arial" w:cs="Arial"/>
+          <w:color w:val="000000"/>
+        </w:rPr>
+        <w:tab/>
+      </w:r>
+      <w:r>
+        <w:rPr>
+          <w:rFonts w:ascii="Arial" w:eastAsia="Times New Roman" w:hAnsi="Arial" w:cs="Arial"/>
+          <w:color w:val="000000"/>
+        </w:rPr>
+        <w:tab/>
+        <w:t>customer.tbl</w:t>
+      </w:r>
+      <w:r>
+        <w:rPr>
+          <w:rFonts w:ascii="Arial" w:eastAsia="Times New Roman" w:hAnsi="Arial" w:cs="Arial"/>
+          <w:color w:val="000000"/>
+        </w:rPr>
+        <w:t xml:space="preserve">    T</w:t>
+      </w:r>
+    </w:p>
+    <w:p>
+      <w:pPr>
+        <w:spacing w:after="0" w:line="240" w:lineRule="auto"/>
+        <w:ind w:left="720" w:firstLine="720"/>
+        <w:rPr>
+          <w:rFonts w:ascii="Times New Roman" w:eastAsia="Times New Roman" w:hAnsi="Times New Roman" w:cs="Times New Roman"/>
+          <w:sz w:val="24"/>
+          <w:szCs w:val="24"/>
+        </w:rPr>
+      </w:pPr>
+      <w:r>
+        <w:rPr>
+          <w:rFonts w:ascii="Arial" w:eastAsia="Times New Roman" w:hAnsi="Arial" w:cs="Arial"/>
+          <w:color w:val="000000"/>
+        </w:rPr>
+        <w:t>Admin</w:t>
+      </w:r>
+    </w:p>
+    <w:p>
+      <w:pPr>
+        <w:spacing w:after="0" w:line="240" w:lineRule="auto"/>
+        <w:ind w:left="2880" w:firstLine="720"/>
+        <w:rPr>
+          <w:rFonts w:ascii="Times New Roman" w:eastAsia="Times New Roman" w:hAnsi="Times New Roman" w:cs="Times New Roman"/>
+          <w:sz w:val="24"/>
+          <w:szCs w:val="24"/>
+        </w:rPr>
+      </w:pPr>
+      <w:r>
+        <w:rPr>
+          <w:rFonts w:ascii="Arial" w:eastAsia="Times New Roman" w:hAnsi="Arial" w:cs="Arial"/>
+          <w:color w:val="000000"/>
+        </w:rPr>
+        <w:t>View cart history</w:t>
+      </w:r>
+      <w:r>
+        <w:rPr>
+          <w:rFonts w:ascii="Arial" w:eastAsia="Times New Roman" w:hAnsi="Arial" w:cs="Arial"/>
+          <w:color w:val="000000"/>
+        </w:rPr>
+        <w:tab/>
+      </w:r>
+      <w:r>
+        <w:rPr>
+          <w:rFonts w:ascii="Arial" w:eastAsia="Times New Roman" w:hAnsi="Arial" w:cs="Arial"/>
+          <w:color w:val="000000"/>
+        </w:rPr>
+        <w:tab/>
+      </w:r>
+      <w:r>
+        <w:rPr>
+          <w:rFonts w:ascii="Arial" w:eastAsia="Times New Roman" w:hAnsi="Arial" w:cs="Arial"/>
+          <w:color w:val="000000"/>
+        </w:rPr>
+        <w:tab/>
+        <w:t>cart.tbl</w:t>
+      </w:r>
+      <w:r>
+        <w:rPr>
+          <w:rFonts w:ascii="Arial" w:eastAsia="Times New Roman" w:hAnsi="Arial" w:cs="Arial"/>
+          <w:color w:val="000000"/>
+        </w:rPr>
+        <w:t xml:space="preserve">              T</w:t>
+      </w:r>
+    </w:p>
+    <w:p>
+      <w:pPr>
+        <w:spacing w:after="0" w:line="240" w:lineRule="auto"/>
+        <w:ind w:left="2880" w:firstLine="720"/>
+        <w:rPr>
+          <w:rFonts w:ascii="Times New Roman" w:eastAsia="Times New Roman" w:hAnsi="Times New Roman" w:cs="Times New Roman"/>
+          <w:sz w:val="24"/>
+          <w:szCs w:val="24"/>
+        </w:rPr>
+      </w:pPr>
+      <w:r>
+        <w:rPr>
+          <w:rFonts w:ascii="Arial" w:eastAsia="Times New Roman" w:hAnsi="Arial" w:cs="Arial"/>
+          <w:color w:val="000000"/>
+        </w:rPr>
+        <w:t xml:space="preserve">Manage Order </w:t>
+      </w:r>
+      <w:r>
+        <w:rPr>
+          <w:rFonts w:ascii="Arial" w:eastAsia="Times New Roman" w:hAnsi="Arial" w:cs="Arial"/>
+          <w:color w:val="000000"/>
+        </w:rPr>
+        <w:tab/>
+      </w:r>
+      <w:r>
+        <w:rPr>
+          <w:rFonts w:ascii="Arial" w:eastAsia="Times New Roman" w:hAnsi="Arial" w:cs="Arial"/>
+          <w:color w:val="000000"/>
+        </w:rPr>
+        <w:tab/>
+      </w:r>
+      <w:r>
+        <w:rPr>
+          <w:rFonts w:ascii="Arial" w:eastAsia="Times New Roman" w:hAnsi="Arial" w:cs="Arial"/>
+          <w:color w:val="000000"/>
+        </w:rPr>
+        <w:tab/>
+        <w:t>order.tbl</w:t>
+      </w:r>
+      <w:r>
+        <w:rPr>
+          <w:rFonts w:ascii="Arial" w:eastAsia="Times New Roman" w:hAnsi="Arial" w:cs="Arial"/>
+          <w:color w:val="000000"/>
+        </w:rPr>
+        <w:t xml:space="preserve">            T</w:t>
+      </w:r>
+    </w:p>
+    <w:p>
+      <w:pPr>
+        <w:spacing w:after="0" w:line="240" w:lineRule="auto"/>
+        <w:ind w:left="2880" w:firstLine="720"/>
+        <w:rPr>
+          <w:rFonts w:ascii="Times New Roman" w:eastAsia="Times New Roman" w:hAnsi="Times New Roman" w:cs="Times New Roman"/>
+          <w:sz w:val="24"/>
+          <w:szCs w:val="24"/>
+        </w:rPr>
+      </w:pPr>
+      <w:r>
+        <w:rPr>
+          <w:rFonts w:ascii="Arial" w:eastAsia="Times New Roman" w:hAnsi="Arial" w:cs="Arial"/>
+          <w:color w:val="000000"/>
+        </w:rPr>
+        <w:t>Manage Employee</w:t>
       </w:r>
       <w:r>
         <w:rPr>
@@ -3036,25 +3876,7 @@
           <w:rFonts w:ascii="Arial" w:eastAsia="Times New Roman" w:hAnsi="Arial" w:cs="Arial"/>
           <w:color w:val="000000"/>
         </w:rPr>
-        <w:tab/>
-      </w:r>
-    </w:p>
-    <w:p>
-      <w:pPr>
-        <w:spacing w:after="0" w:line="240" w:lineRule="auto"/>
-        <w:ind w:left="3600"/>
-        <w:rPr>
-          <w:rFonts w:ascii="Times New Roman" w:eastAsia="Times New Roman" w:hAnsi="Times New Roman" w:cs="Times New Roman"/>
-          <w:sz w:val="24"/>
-          <w:szCs w:val="24"/>
-        </w:rPr>
-      </w:pPr>
-      <w:r>
-        <w:rPr>
-          <w:rFonts w:ascii="Arial" w:eastAsia="Times New Roman" w:hAnsi="Arial" w:cs="Arial"/>
-          <w:color w:val="000000"/>
-        </w:rPr>
-        <w:t>Manage categories    add/upd/del      categories.tbl</w:t>
+        <w:t xml:space="preserve">   F/T</w:t>
       </w:r>
     </w:p>
     <w:p>
@@ -3072,47 +3894,36 @@
           <w:rFonts w:ascii="Arial" w:eastAsia="Times New Roman" w:hAnsi="Arial" w:cs="Arial"/>
           <w:color w:val="000000"/>
         </w:rPr>
-        <w:t>Manage Product</w:t>
-      </w:r>
-      <w:r>
-        <w:rPr>
-          <w:rFonts w:ascii="Arial" w:eastAsia="Times New Roman" w:hAnsi="Arial" w:cs="Arial"/>
-          <w:color w:val="000000"/>
-        </w:rPr>
-        <w:tab/>
-      </w:r>
-      <w:r>
-        <w:rPr>
-          <w:rFonts w:ascii="Arial" w:eastAsia="Times New Roman" w:hAnsi="Arial" w:cs="Arial"/>
-          <w:color w:val="000000"/>
-        </w:rPr>
-        <w:tab/>
-      </w:r>
-      <w:r>
-        <w:rPr>
-          <w:rFonts w:ascii="Arial" w:eastAsia="Times New Roman" w:hAnsi="Arial" w:cs="Arial"/>
-          <w:color w:val="000000"/>
-        </w:rPr>
-        <w:tab/>
-        <w:t>product.tbl</w:t>
-      </w:r>
-    </w:p>
-    <w:p>
-      <w:pPr>
-        <w:spacing w:after="0" w:line="240" w:lineRule="auto"/>
-        <w:ind w:left="720" w:firstLine="720"/>
-        <w:rPr>
-          <w:rFonts w:ascii="Times New Roman" w:eastAsia="Times New Roman" w:hAnsi="Times New Roman" w:cs="Times New Roman"/>
-          <w:sz w:val="24"/>
-          <w:szCs w:val="24"/>
-        </w:rPr>
-      </w:pPr>
-      <w:r>
-        <w:rPr>
-          <w:rFonts w:ascii="Arial" w:eastAsia="Times New Roman" w:hAnsi="Arial" w:cs="Arial"/>
-          <w:color w:val="000000"/>
-        </w:rPr>
-        <w:t>Employee</w:t>
+        <w:t>Manage Feedback</w:t>
+      </w:r>
+      <w:r>
+        <w:rPr>
+          <w:rFonts w:ascii="Arial" w:eastAsia="Times New Roman" w:hAnsi="Arial" w:cs="Arial"/>
+          <w:color w:val="000000"/>
+        </w:rPr>
+        <w:tab/>
+      </w:r>
+      <w:r>
+        <w:rPr>
+          <w:rFonts w:ascii="Arial" w:eastAsia="Times New Roman" w:hAnsi="Arial" w:cs="Arial"/>
+          <w:color w:val="000000"/>
+        </w:rPr>
+        <w:tab/>
+      </w:r>
+      <w:r>
+        <w:rPr>
+          <w:rFonts w:ascii="Arial" w:eastAsia="Times New Roman" w:hAnsi="Arial" w:cs="Arial"/>
+          <w:color w:val="000000"/>
+        </w:rPr>
+        <w:tab/>
+        <w:t>feedback.tbl</w:t>
+      </w:r>
+      <w:r>
+        <w:rPr>
+          <w:rFonts w:ascii="Arial" w:eastAsia="Times New Roman" w:hAnsi="Arial" w:cs="Arial"/>
+          <w:color w:val="000000"/>
+        </w:rPr>
+        <w:t xml:space="preserve">       T</w:t>
       </w:r>
     </w:p>
     <w:p>
@@ -3130,200 +3941,6 @@
           <w:rFonts w:ascii="Arial" w:eastAsia="Times New Roman" w:hAnsi="Arial" w:cs="Arial"/>
           <w:color w:val="000000"/>
         </w:rPr>
-        <w:t>Manage Contact us</w:t>
-      </w:r>
-      <w:r>
-        <w:rPr>
-          <w:rFonts w:ascii="Arial" w:eastAsia="Times New Roman" w:hAnsi="Arial" w:cs="Arial"/>
-          <w:color w:val="000000"/>
-        </w:rPr>
-        <w:tab/>
-      </w:r>
-      <w:r>
-        <w:rPr>
-          <w:rFonts w:ascii="Arial" w:eastAsia="Times New Roman" w:hAnsi="Arial" w:cs="Arial"/>
-          <w:color w:val="000000"/>
-        </w:rPr>
-        <w:tab/>
-      </w:r>
-      <w:r>
-        <w:rPr>
-          <w:rFonts w:ascii="Arial" w:eastAsia="Times New Roman" w:hAnsi="Arial" w:cs="Arial"/>
-          <w:color w:val="000000"/>
-        </w:rPr>
-        <w:tab/>
-        <w:t>inquiry.tbl</w:t>
-      </w:r>
-    </w:p>
-    <w:p>
-      <w:pPr>
-        <w:spacing w:after="0" w:line="240" w:lineRule="auto"/>
-        <w:ind w:left="2880" w:firstLine="720"/>
-        <w:rPr>
-          <w:rFonts w:ascii="Times New Roman" w:eastAsia="Times New Roman" w:hAnsi="Times New Roman" w:cs="Times New Roman"/>
-          <w:sz w:val="24"/>
-          <w:szCs w:val="24"/>
-        </w:rPr>
-      </w:pPr>
-      <w:r>
-        <w:rPr>
-          <w:rFonts w:ascii="Arial" w:eastAsia="Times New Roman" w:hAnsi="Arial" w:cs="Arial"/>
-          <w:color w:val="000000"/>
-        </w:rPr>
-        <w:t>Manage customer</w:t>
-      </w:r>
-      <w:r>
-        <w:rPr>
-          <w:rFonts w:ascii="Arial" w:eastAsia="Times New Roman" w:hAnsi="Arial" w:cs="Arial"/>
-          <w:color w:val="000000"/>
-        </w:rPr>
-        <w:tab/>
-      </w:r>
-      <w:r>
-        <w:rPr>
-          <w:rFonts w:ascii="Arial" w:eastAsia="Times New Roman" w:hAnsi="Arial" w:cs="Arial"/>
-          <w:color w:val="000000"/>
-        </w:rPr>
-        <w:tab/>
-      </w:r>
-      <w:r>
-        <w:rPr>
-          <w:rFonts w:ascii="Arial" w:eastAsia="Times New Roman" w:hAnsi="Arial" w:cs="Arial"/>
-          <w:color w:val="000000"/>
-        </w:rPr>
-        <w:tab/>
-        <w:t>customer.tbl</w:t>
-      </w:r>
-    </w:p>
-    <w:p>
-      <w:pPr>
-        <w:spacing w:after="0" w:line="240" w:lineRule="auto"/>
-        <w:rPr>
-          <w:rFonts w:ascii="Times New Roman" w:eastAsia="Times New Roman" w:hAnsi="Times New Roman" w:cs="Times New Roman"/>
-          <w:sz w:val="24"/>
-          <w:szCs w:val="24"/>
-        </w:rPr>
-      </w:pPr>
-      <w:r>
-        <w:rPr>
-          <w:rFonts w:ascii="Arial" w:eastAsia="Times New Roman" w:hAnsi="Arial" w:cs="Arial"/>
-          <w:color w:val="000000"/>
-        </w:rPr>
-        <w:tab/>
-      </w:r>
-      <w:r>
-        <w:rPr>
-          <w:rFonts w:ascii="Arial" w:eastAsia="Times New Roman" w:hAnsi="Arial" w:cs="Arial"/>
-          <w:color w:val="000000"/>
-        </w:rPr>
-        <w:tab/>
-      </w:r>
-      <w:r>
-        <w:rPr>
-          <w:rFonts w:ascii="Arial" w:eastAsia="Times New Roman" w:hAnsi="Arial" w:cs="Arial"/>
-          <w:color w:val="000000"/>
-        </w:rPr>
-        <w:tab/>
-      </w:r>
-      <w:r>
-        <w:rPr>
-          <w:rFonts w:ascii="Arial" w:eastAsia="Times New Roman" w:hAnsi="Arial" w:cs="Arial"/>
-          <w:color w:val="000000"/>
-        </w:rPr>
-        <w:tab/>
-      </w:r>
-      <w:r>
-        <w:rPr>
-          <w:rFonts w:ascii="Arial" w:eastAsia="Times New Roman" w:hAnsi="Arial" w:cs="Arial"/>
-          <w:color w:val="000000"/>
-        </w:rPr>
-        <w:tab/>
-      </w:r>
-      <w:r>
-        <w:rPr>
-          <w:rFonts w:ascii="Arial" w:eastAsia="Times New Roman" w:hAnsi="Arial" w:cs="Arial"/>
-          <w:color w:val="000000"/>
-        </w:rPr>
-        <w:t>View cart history</w:t>
-      </w:r>
-      <w:r>
-        <w:rPr>
-          <w:rFonts w:ascii="Arial" w:eastAsia="Times New Roman" w:hAnsi="Arial" w:cs="Arial"/>
-          <w:color w:val="000000"/>
-        </w:rPr>
-        <w:tab/>
-      </w:r>
-      <w:r>
-        <w:rPr>
-          <w:rFonts w:ascii="Arial" w:eastAsia="Times New Roman" w:hAnsi="Arial" w:cs="Arial"/>
-          <w:color w:val="000000"/>
-        </w:rPr>
-        <w:tab/>
-      </w:r>
-      <w:r>
-        <w:rPr>
-          <w:rFonts w:ascii="Arial" w:eastAsia="Times New Roman" w:hAnsi="Arial" w:cs="Arial"/>
-          <w:color w:val="000000"/>
-        </w:rPr>
-        <w:tab/>
-        <w:t>cart.tbl</w:t>
-      </w:r>
-    </w:p>
-    <w:p>
-      <w:pPr>
-        <w:spacing w:after="0" w:line="240" w:lineRule="auto"/>
-        <w:ind w:left="2880" w:firstLine="720"/>
-        <w:rPr>
-          <w:rFonts w:ascii="Times New Roman" w:eastAsia="Times New Roman" w:hAnsi="Times New Roman" w:cs="Times New Roman"/>
-          <w:sz w:val="24"/>
-          <w:szCs w:val="24"/>
-        </w:rPr>
-      </w:pPr>
-      <w:r>
-        <w:rPr>
-          <w:rFonts w:ascii="Arial" w:eastAsia="Times New Roman" w:hAnsi="Arial" w:cs="Arial"/>
-          <w:color w:val="000000"/>
-        </w:rPr>
-        <w:t xml:space="preserve">Manage Order </w:t>
-      </w:r>
-      <w:r>
-        <w:rPr>
-          <w:rFonts w:ascii="Arial" w:eastAsia="Times New Roman" w:hAnsi="Arial" w:cs="Arial"/>
-          <w:color w:val="000000"/>
-        </w:rPr>
-        <w:tab/>
-      </w:r>
-      <w:r>
-        <w:rPr>
-          <w:rFonts w:ascii="Arial" w:eastAsia="Times New Roman" w:hAnsi="Arial" w:cs="Arial"/>
-          <w:color w:val="000000"/>
-        </w:rPr>
-        <w:tab/>
-      </w:r>
-      <w:r>
-        <w:rPr>
-          <w:rFonts w:ascii="Arial" w:eastAsia="Times New Roman" w:hAnsi="Arial" w:cs="Arial"/>
-          <w:color w:val="000000"/>
-        </w:rPr>
-        <w:tab/>
-        <w:t>order.tbl</w:t>
-      </w:r>
-    </w:p>
-    <w:p>
-      <w:pPr>
-        <w:spacing w:after="0" w:line="240" w:lineRule="auto"/>
-        <w:ind w:left="2880" w:firstLine="720"/>
-        <w:rPr>
-          <w:rFonts w:ascii="Times New Roman" w:eastAsia="Times New Roman" w:hAnsi="Times New Roman" w:cs="Times New Roman"/>
-          <w:sz w:val="24"/>
-          <w:szCs w:val="24"/>
-        </w:rPr>
-      </w:pPr>
-      <w:r>
-        <w:rPr>
-          <w:rFonts w:ascii="Arial" w:eastAsia="Times New Roman" w:hAnsi="Arial" w:cs="Arial"/>
-          <w:color w:val="000000"/>
-        </w:rPr>
         <w:t>Logout</w:t>
       </w:r>
       <w:r>
@@ -3360,485 +3977,14 @@
           <w:color w:val="000000"/>
         </w:rPr>
         <w:tab/>
-        <w:t>employee.tbl</w:t>
-      </w:r>
-    </w:p>
-    <w:p>
-      <w:pPr>
-        <w:spacing w:after="0" w:line="240" w:lineRule="auto"/>
-        <w:rPr>
-          <w:rFonts w:ascii="Times New Roman" w:eastAsia="Times New Roman" w:hAnsi="Times New Roman" w:cs="Times New Roman"/>
-          <w:sz w:val="24"/>
-          <w:szCs w:val="24"/>
-        </w:rPr>
-      </w:pPr>
-    </w:p>
-    <w:p>
-      <w:pPr>
-        <w:spacing w:after="0" w:line="240" w:lineRule="auto"/>
-        <w:ind w:left="720" w:firstLine="720"/>
-        <w:rPr>
-          <w:rFonts w:ascii="Times New Roman" w:eastAsia="Times New Roman" w:hAnsi="Times New Roman" w:cs="Times New Roman"/>
-          <w:sz w:val="24"/>
-          <w:szCs w:val="24"/>
-        </w:rPr>
-      </w:pPr>
-      <w:r>
-        <w:rPr>
-          <w:rFonts w:ascii="Arial" w:eastAsia="Times New Roman" w:hAnsi="Arial" w:cs="Arial"/>
-          <w:color w:val="000000"/>
-        </w:rPr>
-        <w:t>Admin</w:t>
-      </w:r>
-    </w:p>
-    <w:p>
-      <w:pPr>
-        <w:spacing w:after="0" w:line="240" w:lineRule="auto"/>
-        <w:ind w:left="720" w:firstLine="720"/>
-        <w:rPr>
-          <w:rFonts w:ascii="Times New Roman" w:eastAsia="Times New Roman" w:hAnsi="Times New Roman" w:cs="Times New Roman"/>
-          <w:sz w:val="24"/>
-          <w:szCs w:val="24"/>
-        </w:rPr>
-      </w:pPr>
-      <w:r>
-        <w:rPr>
-          <w:rFonts w:ascii="Arial" w:eastAsia="Times New Roman" w:hAnsi="Arial" w:cs="Arial"/>
-          <w:color w:val="000000"/>
-        </w:rPr>
-        <w:tab/>
-      </w:r>
-    </w:p>
-    <w:p>
-      <w:pPr>
-        <w:spacing w:after="0" w:line="240" w:lineRule="auto"/>
-        <w:ind w:left="2880" w:firstLine="720"/>
-        <w:rPr>
-          <w:rFonts w:ascii="Times New Roman" w:eastAsia="Times New Roman" w:hAnsi="Times New Roman" w:cs="Times New Roman"/>
-          <w:sz w:val="24"/>
-          <w:szCs w:val="24"/>
-        </w:rPr>
-      </w:pPr>
-      <w:r>
-        <w:rPr>
-          <w:rFonts w:ascii="Arial" w:eastAsia="Times New Roman" w:hAnsi="Arial" w:cs="Arial"/>
-          <w:color w:val="000000"/>
-        </w:rPr>
-        <w:t>Login</w:t>
-      </w:r>
-      <w:r>
-        <w:rPr>
-          <w:rFonts w:ascii="Arial" w:eastAsia="Times New Roman" w:hAnsi="Arial" w:cs="Arial"/>
-          <w:color w:val="000000"/>
-        </w:rPr>
-        <w:tab/>
-      </w:r>
-      <w:r>
-        <w:rPr>
-          <w:rFonts w:ascii="Arial" w:eastAsia="Times New Roman" w:hAnsi="Arial" w:cs="Arial"/>
-          <w:color w:val="000000"/>
-        </w:rPr>
-        <w:tab/>
-      </w:r>
-      <w:r>
-        <w:rPr>
-          <w:rFonts w:ascii="Arial" w:eastAsia="Times New Roman" w:hAnsi="Arial" w:cs="Arial"/>
-          <w:color w:val="000000"/>
-        </w:rPr>
-        <w:tab/>
-      </w:r>
-      <w:r>
-        <w:rPr>
-          <w:rFonts w:ascii="Arial" w:eastAsia="Times New Roman" w:hAnsi="Arial" w:cs="Arial"/>
-          <w:color w:val="000000"/>
-        </w:rPr>
-        <w:tab/>
-      </w:r>
-      <w:r>
-        <w:rPr>
-          <w:rFonts w:ascii="Arial" w:eastAsia="Times New Roman" w:hAnsi="Arial" w:cs="Arial"/>
-          <w:color w:val="000000"/>
-        </w:rPr>
-        <w:tab/>
-        <w:t>admin.tbl</w:t>
-      </w:r>
-    </w:p>
-    <w:p>
-      <w:pPr>
-        <w:spacing w:after="0" w:line="240" w:lineRule="auto"/>
-        <w:ind w:left="2880" w:firstLine="720"/>
-        <w:rPr>
-          <w:rFonts w:ascii="Times New Roman" w:eastAsia="Times New Roman" w:hAnsi="Times New Roman" w:cs="Times New Roman"/>
-          <w:sz w:val="24"/>
-          <w:szCs w:val="24"/>
-        </w:rPr>
-      </w:pPr>
-      <w:r>
-        <w:rPr>
-          <w:rFonts w:ascii="Arial" w:eastAsia="Times New Roman" w:hAnsi="Arial" w:cs="Arial"/>
-          <w:color w:val="000000"/>
-        </w:rPr>
-        <w:t>Manage categories    add/upd/del</w:t>
-      </w:r>
-      <w:r>
-        <w:rPr>
-          <w:rFonts w:ascii="Arial" w:eastAsia="Times New Roman" w:hAnsi="Arial" w:cs="Arial"/>
-          <w:color w:val="000000"/>
-        </w:rPr>
-        <w:tab/>
-        <w:t>categories.tbl</w:t>
-      </w:r>
-    </w:p>
-    <w:p>
-      <w:pPr>
-        <w:spacing w:after="0" w:line="240" w:lineRule="auto"/>
-        <w:ind w:left="2880" w:firstLine="720"/>
-        <w:rPr>
-          <w:rFonts w:ascii="Times New Roman" w:eastAsia="Times New Roman" w:hAnsi="Times New Roman" w:cs="Times New Roman"/>
-          <w:sz w:val="24"/>
-          <w:szCs w:val="24"/>
-        </w:rPr>
-      </w:pPr>
-      <w:r>
-        <w:rPr>
-          <w:rFonts w:ascii="Arial" w:eastAsia="Times New Roman" w:hAnsi="Arial" w:cs="Arial"/>
-          <w:color w:val="000000"/>
-        </w:rPr>
-        <w:t>Manage Product</w:t>
-      </w:r>
-      <w:r>
-        <w:rPr>
-          <w:rFonts w:ascii="Arial" w:eastAsia="Times New Roman" w:hAnsi="Arial" w:cs="Arial"/>
-          <w:color w:val="000000"/>
-        </w:rPr>
-        <w:tab/>
-      </w:r>
-      <w:r>
-        <w:rPr>
-          <w:rFonts w:ascii="Arial" w:eastAsia="Times New Roman" w:hAnsi="Arial" w:cs="Arial"/>
-          <w:color w:val="000000"/>
-        </w:rPr>
-        <w:tab/>
-      </w:r>
-      <w:r>
-        <w:rPr>
-          <w:rFonts w:ascii="Arial" w:eastAsia="Times New Roman" w:hAnsi="Arial" w:cs="Arial"/>
-          <w:color w:val="000000"/>
-        </w:rPr>
-        <w:tab/>
-        <w:t>product.tbl</w:t>
-      </w:r>
-    </w:p>
-    <w:p>
-      <w:pPr>
-        <w:spacing w:after="0" w:line="240" w:lineRule="auto"/>
-        <w:ind w:left="2880" w:firstLine="720"/>
-        <w:rPr>
-          <w:rFonts w:ascii="Times New Roman" w:eastAsia="Times New Roman" w:hAnsi="Times New Roman" w:cs="Times New Roman"/>
-          <w:sz w:val="24"/>
-          <w:szCs w:val="24"/>
-        </w:rPr>
-      </w:pPr>
-      <w:r>
-        <w:rPr>
-          <w:rFonts w:ascii="Arial" w:eastAsia="Times New Roman" w:hAnsi="Arial" w:cs="Arial"/>
-          <w:color w:val="000000"/>
-        </w:rPr>
-        <w:t>Manage Contact us</w:t>
-      </w:r>
-      <w:r>
-        <w:rPr>
-          <w:rFonts w:ascii="Arial" w:eastAsia="Times New Roman" w:hAnsi="Arial" w:cs="Arial"/>
-          <w:color w:val="000000"/>
-        </w:rPr>
-        <w:tab/>
-      </w:r>
-      <w:r>
-        <w:rPr>
-          <w:rFonts w:ascii="Arial" w:eastAsia="Times New Roman" w:hAnsi="Arial" w:cs="Arial"/>
-          <w:color w:val="000000"/>
-        </w:rPr>
-        <w:tab/>
-      </w:r>
-      <w:r>
-        <w:rPr>
-          <w:rFonts w:ascii="Arial" w:eastAsia="Times New Roman" w:hAnsi="Arial" w:cs="Arial"/>
-          <w:color w:val="000000"/>
-        </w:rPr>
-        <w:tab/>
-        <w:t>inquiry.tbl</w:t>
-      </w:r>
-    </w:p>
-    <w:p>
-      <w:pPr>
-        <w:spacing w:after="0" w:line="240" w:lineRule="auto"/>
-        <w:ind w:left="2880" w:firstLine="720"/>
-        <w:rPr>
-          <w:rFonts w:ascii="Times New Roman" w:eastAsia="Times New Roman" w:hAnsi="Times New Roman" w:cs="Times New Roman"/>
-          <w:sz w:val="24"/>
-          <w:szCs w:val="24"/>
-        </w:rPr>
-      </w:pPr>
-      <w:r>
-        <w:rPr>
-          <w:rFonts w:ascii="Arial" w:eastAsia="Times New Roman" w:hAnsi="Arial" w:cs="Arial"/>
-          <w:color w:val="000000"/>
-        </w:rPr>
-        <w:t>Manage customer</w:t>
-      </w:r>
-      <w:r>
-        <w:rPr>
-          <w:rFonts w:ascii="Arial" w:eastAsia="Times New Roman" w:hAnsi="Arial" w:cs="Arial"/>
-          <w:color w:val="000000"/>
-        </w:rPr>
-        <w:tab/>
-      </w:r>
-      <w:r>
-        <w:rPr>
-          <w:rFonts w:ascii="Arial" w:eastAsia="Times New Roman" w:hAnsi="Arial" w:cs="Arial"/>
-          <w:color w:val="000000"/>
-        </w:rPr>
-        <w:tab/>
-      </w:r>
-      <w:r>
-        <w:rPr>
-          <w:rFonts w:ascii="Arial" w:eastAsia="Times New Roman" w:hAnsi="Arial" w:cs="Arial"/>
-          <w:color w:val="000000"/>
-        </w:rPr>
-        <w:tab/>
-        <w:t>customer.tbl</w:t>
-      </w:r>
-    </w:p>
-    <w:p>
-      <w:pPr>
-        <w:spacing w:after="0" w:line="240" w:lineRule="auto"/>
-        <w:ind w:left="720" w:firstLine="720"/>
-        <w:rPr>
-          <w:rFonts w:ascii="Times New Roman" w:eastAsia="Times New Roman" w:hAnsi="Times New Roman" w:cs="Times New Roman"/>
-          <w:sz w:val="24"/>
-          <w:szCs w:val="24"/>
-        </w:rPr>
-      </w:pPr>
-      <w:r>
-        <w:rPr>
-          <w:rFonts w:ascii="Arial" w:eastAsia="Times New Roman" w:hAnsi="Arial" w:cs="Arial"/>
-          <w:color w:val="000000"/>
-        </w:rPr>
-        <w:t>Admin</w:t>
-      </w:r>
-    </w:p>
-    <w:p>
-      <w:pPr>
-        <w:spacing w:after="0" w:line="240" w:lineRule="auto"/>
-        <w:ind w:left="2880" w:firstLine="720"/>
-        <w:rPr>
-          <w:rFonts w:ascii="Times New Roman" w:eastAsia="Times New Roman" w:hAnsi="Times New Roman" w:cs="Times New Roman"/>
-          <w:sz w:val="24"/>
-          <w:szCs w:val="24"/>
-        </w:rPr>
-      </w:pPr>
-      <w:r>
-        <w:rPr>
-          <w:rFonts w:ascii="Arial" w:eastAsia="Times New Roman" w:hAnsi="Arial" w:cs="Arial"/>
-          <w:color w:val="000000"/>
-        </w:rPr>
-        <w:t>View cart history</w:t>
-      </w:r>
-      <w:r>
-        <w:rPr>
-          <w:rFonts w:ascii="Arial" w:eastAsia="Times New Roman" w:hAnsi="Arial" w:cs="Arial"/>
-          <w:color w:val="000000"/>
-        </w:rPr>
-        <w:tab/>
-      </w:r>
-      <w:r>
-        <w:rPr>
-          <w:rFonts w:ascii="Arial" w:eastAsia="Times New Roman" w:hAnsi="Arial" w:cs="Arial"/>
-          <w:color w:val="000000"/>
-        </w:rPr>
-        <w:tab/>
-      </w:r>
-      <w:r>
-        <w:rPr>
-          <w:rFonts w:ascii="Arial" w:eastAsia="Times New Roman" w:hAnsi="Arial" w:cs="Arial"/>
-          <w:color w:val="000000"/>
-        </w:rPr>
-        <w:tab/>
-        <w:t>cart.tbl</w:t>
-      </w:r>
-    </w:p>
-    <w:p>
-      <w:pPr>
-        <w:spacing w:after="0" w:line="240" w:lineRule="auto"/>
-        <w:ind w:left="2880" w:firstLine="720"/>
-        <w:rPr>
-          <w:rFonts w:ascii="Times New Roman" w:eastAsia="Times New Roman" w:hAnsi="Times New Roman" w:cs="Times New Roman"/>
-          <w:sz w:val="24"/>
-          <w:szCs w:val="24"/>
-        </w:rPr>
-      </w:pPr>
-      <w:r>
-        <w:rPr>
-          <w:rFonts w:ascii="Arial" w:eastAsia="Times New Roman" w:hAnsi="Arial" w:cs="Arial"/>
-          <w:color w:val="000000"/>
-        </w:rPr>
-        <w:t xml:space="preserve">Manage Order </w:t>
-      </w:r>
-      <w:r>
-        <w:rPr>
-          <w:rFonts w:ascii="Arial" w:eastAsia="Times New Roman" w:hAnsi="Arial" w:cs="Arial"/>
-          <w:color w:val="000000"/>
-        </w:rPr>
-        <w:tab/>
-      </w:r>
-      <w:r>
-        <w:rPr>
-          <w:rFonts w:ascii="Arial" w:eastAsia="Times New Roman" w:hAnsi="Arial" w:cs="Arial"/>
-          <w:color w:val="000000"/>
-        </w:rPr>
-        <w:tab/>
-      </w:r>
-      <w:r>
-        <w:rPr>
-          <w:rFonts w:ascii="Arial" w:eastAsia="Times New Roman" w:hAnsi="Arial" w:cs="Arial"/>
-          <w:color w:val="000000"/>
-        </w:rPr>
-        <w:tab/>
-        <w:t>order.tbl</w:t>
-      </w:r>
-    </w:p>
-    <w:p>
-      <w:pPr>
-        <w:spacing w:after="0" w:line="240" w:lineRule="auto"/>
-        <w:ind w:left="2880" w:firstLine="720"/>
-        <w:rPr>
-          <w:rFonts w:ascii="Times New Roman" w:eastAsia="Times New Roman" w:hAnsi="Times New Roman" w:cs="Times New Roman"/>
-          <w:sz w:val="24"/>
-          <w:szCs w:val="24"/>
-        </w:rPr>
-      </w:pPr>
-      <w:r>
-        <w:rPr>
-          <w:rFonts w:ascii="Arial" w:eastAsia="Times New Roman" w:hAnsi="Arial" w:cs="Arial"/>
-          <w:color w:val="000000"/>
-        </w:rPr>
-        <w:t>Manage Employee</w:t>
-      </w:r>
-      <w:r>
-        <w:rPr>
-          <w:rFonts w:ascii="Arial" w:eastAsia="Times New Roman" w:hAnsi="Arial" w:cs="Arial"/>
-          <w:color w:val="000000"/>
-        </w:rPr>
-        <w:tab/>
-      </w:r>
-      <w:r>
-        <w:rPr>
-          <w:rFonts w:ascii="Arial" w:eastAsia="Times New Roman" w:hAnsi="Arial" w:cs="Arial"/>
-          <w:color w:val="000000"/>
-        </w:rPr>
-        <w:tab/>
-      </w:r>
-      <w:r>
-        <w:rPr>
-          <w:rFonts w:ascii="Arial" w:eastAsia="Times New Roman" w:hAnsi="Arial" w:cs="Arial"/>
-          <w:color w:val="000000"/>
-        </w:rPr>
-        <w:tab/>
-        <w:t>employee.tbl</w:t>
-      </w:r>
-    </w:p>
-    <w:p>
-      <w:pPr>
-        <w:spacing w:after="0" w:line="240" w:lineRule="auto"/>
-        <w:ind w:left="2880" w:firstLine="720"/>
-        <w:rPr>
-          <w:rFonts w:ascii="Times New Roman" w:eastAsia="Times New Roman" w:hAnsi="Times New Roman" w:cs="Times New Roman"/>
-          <w:sz w:val="24"/>
-          <w:szCs w:val="24"/>
-        </w:rPr>
-      </w:pPr>
-      <w:r>
-        <w:rPr>
-          <w:rFonts w:ascii="Arial" w:eastAsia="Times New Roman" w:hAnsi="Arial" w:cs="Arial"/>
-          <w:color w:val="000000"/>
-        </w:rPr>
-        <w:t>Manage Feedback</w:t>
-      </w:r>
-      <w:r>
-        <w:rPr>
-          <w:rFonts w:ascii="Arial" w:eastAsia="Times New Roman" w:hAnsi="Arial" w:cs="Arial"/>
-          <w:color w:val="000000"/>
-        </w:rPr>
-        <w:tab/>
-      </w:r>
-      <w:r>
-        <w:rPr>
-          <w:rFonts w:ascii="Arial" w:eastAsia="Times New Roman" w:hAnsi="Arial" w:cs="Arial"/>
-          <w:color w:val="000000"/>
-        </w:rPr>
-        <w:tab/>
-      </w:r>
-      <w:r>
-        <w:rPr>
-          <w:rFonts w:ascii="Arial" w:eastAsia="Times New Roman" w:hAnsi="Arial" w:cs="Arial"/>
-          <w:color w:val="000000"/>
-        </w:rPr>
-        <w:tab/>
-        <w:t>feedback.tbl</w:t>
-      </w:r>
-    </w:p>
-    <w:p>
-      <w:pPr>
-        <w:spacing w:after="0" w:line="240" w:lineRule="auto"/>
-        <w:ind w:left="2880" w:firstLine="720"/>
-        <w:rPr>
-          <w:rFonts w:ascii="Times New Roman" w:eastAsia="Times New Roman" w:hAnsi="Times New Roman" w:cs="Times New Roman"/>
-          <w:sz w:val="24"/>
-          <w:szCs w:val="24"/>
-        </w:rPr>
-      </w:pPr>
-      <w:r>
-        <w:rPr>
-          <w:rFonts w:ascii="Arial" w:eastAsia="Times New Roman" w:hAnsi="Arial" w:cs="Arial"/>
-          <w:color w:val="000000"/>
-        </w:rPr>
-        <w:t>Logout</w:t>
-      </w:r>
-      <w:r>
-        <w:rPr>
-          <w:rFonts w:ascii="Arial" w:eastAsia="Times New Roman" w:hAnsi="Arial" w:cs="Arial"/>
-          <w:color w:val="000000"/>
-        </w:rPr>
-        <w:tab/>
-      </w:r>
-      <w:r>
-        <w:rPr>
-          <w:rFonts w:ascii="Arial" w:eastAsia="Times New Roman" w:hAnsi="Arial" w:cs="Arial"/>
-          <w:color w:val="000000"/>
-        </w:rPr>
-        <w:tab/>
-      </w:r>
-      <w:r>
-        <w:rPr>
-          <w:rFonts w:ascii="Arial" w:eastAsia="Times New Roman" w:hAnsi="Arial" w:cs="Arial"/>
-          <w:color w:val="000000"/>
-        </w:rPr>
-        <w:tab/>
-      </w:r>
-      <w:r>
-        <w:rPr>
-          <w:rFonts w:ascii="Arial" w:eastAsia="Times New Roman" w:hAnsi="Arial" w:cs="Arial"/>
-          <w:color w:val="000000"/>
-        </w:rPr>
-        <w:tab/>
-      </w:r>
-      <w:r>
-        <w:rPr>
-          <w:rFonts w:ascii="Arial" w:eastAsia="Times New Roman" w:hAnsi="Arial" w:cs="Arial"/>
-          <w:color w:val="000000"/>
-        </w:rPr>
-        <w:tab/>
         <w:t>admin</w:t>
+      </w:r>
+      <w:r>
+        <w:rPr>
+          <w:rFonts w:ascii="Arial" w:eastAsia="Times New Roman" w:hAnsi="Arial" w:cs="Arial"/>
+          <w:color w:val="000000"/>
+        </w:rPr>
+        <w:t xml:space="preserve">   </w:t>
       </w:r>
     </w:p>
     <w:p>
@@ -3869,6 +4015,7 @@
           <w:rFonts w:ascii="Arial" w:eastAsia="Times New Roman" w:hAnsi="Arial" w:cs="Arial"/>
           <w:color w:val="000000"/>
         </w:rPr>
+        <w:lastRenderedPageBreak/>
         <w:t>Find Total no of table</w:t>
       </w:r>
     </w:p>
@@ -5424,7 +5571,6 @@
           <w:bCs/>
           <w:color w:val="000000"/>
         </w:rPr>
-        <w:lastRenderedPageBreak/>
         <w:t>Maintenance </w:t>
       </w:r>
     </w:p>
@@ -5498,7 +5644,19 @@
         <w:rPr>
           <w:b/>
         </w:rPr>
-        <w:t xml:space="preserve">Admin Panel : Admin </w:t>
+        <w:t xml:space="preserve">Admin Panel : </w:t>
+      </w:r>
+      <w:r>
+        <w:rPr>
+          <w:b/>
+        </w:rPr>
+        <w:t xml:space="preserve">  </w:t>
+      </w:r>
+      <w:r>
+        <w:rPr>
+          <w:b/>
+        </w:rPr>
+        <w:t xml:space="preserve">Admin </w:t>
       </w:r>
     </w:p>
     <w:p>
@@ -5525,6 +5683,9 @@
     <w:p>
       <w:r>
         <w:t>Admin/Backend Panel</w:t>
+      </w:r>
+      <w:r>
+        <w:t xml:space="preserve">    Pge List</w:t>
       </w:r>
     </w:p>
     <w:p>

--- a/Project/Project Documentation.docx
+++ b/Project/Project Documentation.docx
@@ -7,8 +7,13 @@
         <w:ind w:left="2880" w:firstLine="720"/>
       </w:pPr>
       <w:r>
-        <w:t>Project Documantation</w:t>
-      </w:r>
+        <w:t xml:space="preserve">Project </w:t>
+      </w:r>
+      <w:proofErr w:type="spellStart"/>
+      <w:r>
+        <w:t>Documantation</w:t>
+      </w:r>
+      <w:proofErr w:type="spellEnd"/>
     </w:p>
     <w:p>
       <w:pPr>
@@ -38,8 +43,18 @@
           <w:b/>
           <w:color w:val="000000"/>
         </w:rPr>
-        <w:t>Eng SE ?</w:t>
-      </w:r>
+        <w:t xml:space="preserve">Eng </w:t>
+      </w:r>
+      <w:proofErr w:type="gramStart"/>
+      <w:r>
+        <w:rPr>
+          <w:rFonts w:ascii="Calibri" w:eastAsia="Times New Roman" w:hAnsi="Calibri" w:cs="Calibri"/>
+          <w:b/>
+          <w:color w:val="000000"/>
+        </w:rPr>
+        <w:t>SE ?</w:t>
+      </w:r>
+      <w:proofErr w:type="gramEnd"/>
     </w:p>
     <w:p>
       <w:pPr>
@@ -90,12 +105,21 @@
           <w:szCs w:val="24"/>
         </w:rPr>
       </w:pPr>
+      <w:proofErr w:type="gramStart"/>
       <w:r>
         <w:rPr>
           <w:rFonts w:ascii="Calibri" w:eastAsia="Times New Roman" w:hAnsi="Calibri" w:cs="Calibri"/>
           <w:color w:val="000000"/>
         </w:rPr>
-        <w:t>within budget</w:t>
+        <w:t>within</w:t>
+      </w:r>
+      <w:proofErr w:type="gramEnd"/>
+      <w:r>
+        <w:rPr>
+          <w:rFonts w:ascii="Calibri" w:eastAsia="Times New Roman" w:hAnsi="Calibri" w:cs="Calibri"/>
+          <w:color w:val="000000"/>
+        </w:rPr>
+        <w:t xml:space="preserve"> budget</w:t>
       </w:r>
     </w:p>
     <w:p>
@@ -367,7 +391,23 @@
           <w:rFonts w:ascii="Arial" w:eastAsia="Times New Roman" w:hAnsi="Arial" w:cs="Arial"/>
           <w:color w:val="000000"/>
         </w:rPr>
-        <w:t>Project Rules &amp; Regulation (SDLC) Software deve life cycle</w:t>
+        <w:t xml:space="preserve">Project Rules &amp; Regulation (SDLC) Software </w:t>
+      </w:r>
+      <w:proofErr w:type="spellStart"/>
+      <w:r>
+        <w:rPr>
+          <w:rFonts w:ascii="Arial" w:eastAsia="Times New Roman" w:hAnsi="Arial" w:cs="Arial"/>
+          <w:color w:val="000000"/>
+        </w:rPr>
+        <w:t>deve</w:t>
+      </w:r>
+      <w:proofErr w:type="spellEnd"/>
+      <w:r>
+        <w:rPr>
+          <w:rFonts w:ascii="Arial" w:eastAsia="Times New Roman" w:hAnsi="Arial" w:cs="Arial"/>
+          <w:color w:val="000000"/>
+        </w:rPr>
+        <w:t xml:space="preserve"> life cycle</w:t>
       </w:r>
     </w:p>
     <w:p>
@@ -596,14 +636,30 @@
           <w:rFonts w:ascii="Arial" w:eastAsia="Times New Roman" w:hAnsi="Arial" w:cs="Arial"/>
           <w:color w:val="000000"/>
         </w:rPr>
-        <w:t xml:space="preserve"> 1</w:t>
-      </w:r>
-      <w:r>
-        <w:rPr>
-          <w:rFonts w:ascii="Arial" w:eastAsia="Times New Roman" w:hAnsi="Arial" w:cs="Arial"/>
-          <w:color w:val="000000"/>
-        </w:rPr>
-        <w:t xml:space="preserve"> : Find total no of user</w:t>
+        <w:t xml:space="preserve"> </w:t>
+      </w:r>
+      <w:proofErr w:type="gramStart"/>
+      <w:r>
+        <w:rPr>
+          <w:rFonts w:ascii="Arial" w:eastAsia="Times New Roman" w:hAnsi="Arial" w:cs="Arial"/>
+          <w:color w:val="000000"/>
+        </w:rPr>
+        <w:t>1</w:t>
+      </w:r>
+      <w:r>
+        <w:rPr>
+          <w:rFonts w:ascii="Arial" w:eastAsia="Times New Roman" w:hAnsi="Arial" w:cs="Arial"/>
+          <w:color w:val="000000"/>
+        </w:rPr>
+        <w:t xml:space="preserve"> :</w:t>
+      </w:r>
+      <w:proofErr w:type="gramEnd"/>
+      <w:r>
+        <w:rPr>
+          <w:rFonts w:ascii="Arial" w:eastAsia="Times New Roman" w:hAnsi="Arial" w:cs="Arial"/>
+          <w:color w:val="000000"/>
+        </w:rPr>
+        <w:t xml:space="preserve"> Find total no of user</w:t>
       </w:r>
     </w:p>
     <w:p>
@@ -649,8 +705,17 @@
           <w:rFonts w:ascii="Arial" w:eastAsia="Times New Roman" w:hAnsi="Arial" w:cs="Arial"/>
           <w:color w:val="000000"/>
         </w:rPr>
-        <w:t>Customer    -&gt;  website</w:t>
-      </w:r>
+        <w:t>Customer    -&gt;</w:t>
+      </w:r>
+      <w:proofErr w:type="gramStart"/>
+      <w:r>
+        <w:rPr>
+          <w:rFonts w:ascii="Arial" w:eastAsia="Times New Roman" w:hAnsi="Arial" w:cs="Arial"/>
+          <w:color w:val="000000"/>
+        </w:rPr>
+        <w:t>  website</w:t>
+      </w:r>
+      <w:proofErr w:type="gramEnd"/>
     </w:p>
     <w:p>
       <w:pPr>
@@ -695,7 +760,23 @@
           <w:rFonts w:ascii="Arial" w:eastAsia="Times New Roman" w:hAnsi="Arial" w:cs="Arial"/>
           <w:color w:val="000000"/>
         </w:rPr>
-        <w:t>Employee -&gt;  employee panel    customer task manage</w:t>
+        <w:t>Employee -&gt;</w:t>
+      </w:r>
+      <w:proofErr w:type="gramStart"/>
+      <w:r>
+        <w:rPr>
+          <w:rFonts w:ascii="Arial" w:eastAsia="Times New Roman" w:hAnsi="Arial" w:cs="Arial"/>
+          <w:color w:val="000000"/>
+        </w:rPr>
+        <w:t>  employee</w:t>
+      </w:r>
+      <w:proofErr w:type="gramEnd"/>
+      <w:r>
+        <w:rPr>
+          <w:rFonts w:ascii="Arial" w:eastAsia="Times New Roman" w:hAnsi="Arial" w:cs="Arial"/>
+          <w:color w:val="000000"/>
+        </w:rPr>
+        <w:t xml:space="preserve"> panel    customer task manage</w:t>
       </w:r>
     </w:p>
     <w:p>
@@ -738,14 +819,30 @@
           <w:rFonts w:ascii="Arial" w:eastAsia="Times New Roman" w:hAnsi="Arial" w:cs="Arial"/>
           <w:color w:val="000000"/>
         </w:rPr>
-        <w:t xml:space="preserve"> 2</w:t>
-      </w:r>
-      <w:r>
-        <w:rPr>
-          <w:rFonts w:ascii="Arial" w:eastAsia="Times New Roman" w:hAnsi="Arial" w:cs="Arial"/>
-          <w:color w:val="000000"/>
-        </w:rPr>
-        <w:t xml:space="preserve"> : define each task of user</w:t>
+        <w:t xml:space="preserve"> </w:t>
+      </w:r>
+      <w:proofErr w:type="gramStart"/>
+      <w:r>
+        <w:rPr>
+          <w:rFonts w:ascii="Arial" w:eastAsia="Times New Roman" w:hAnsi="Arial" w:cs="Arial"/>
+          <w:color w:val="000000"/>
+        </w:rPr>
+        <w:t>2</w:t>
+      </w:r>
+      <w:r>
+        <w:rPr>
+          <w:rFonts w:ascii="Arial" w:eastAsia="Times New Roman" w:hAnsi="Arial" w:cs="Arial"/>
+          <w:color w:val="000000"/>
+        </w:rPr>
+        <w:t xml:space="preserve"> :</w:t>
+      </w:r>
+      <w:proofErr w:type="gramEnd"/>
+      <w:r>
+        <w:rPr>
+          <w:rFonts w:ascii="Arial" w:eastAsia="Times New Roman" w:hAnsi="Arial" w:cs="Arial"/>
+          <w:color w:val="000000"/>
+        </w:rPr>
+        <w:t xml:space="preserve"> define each task of user</w:t>
       </w:r>
     </w:p>
     <w:p>
@@ -1185,6 +1282,7 @@
           <w:szCs w:val="24"/>
         </w:rPr>
       </w:pPr>
+      <w:proofErr w:type="gramStart"/>
       <w:r>
         <w:rPr>
           <w:rFonts w:ascii="Arial" w:eastAsia="Times New Roman" w:hAnsi="Arial" w:cs="Arial"/>
@@ -1192,6 +1290,7 @@
         </w:rPr>
         <w:t>login</w:t>
       </w:r>
+      <w:proofErr w:type="gramEnd"/>
     </w:p>
     <w:p>
       <w:pPr>
@@ -1208,7 +1307,23 @@
           <w:rFonts w:ascii="Arial" w:eastAsia="Times New Roman" w:hAnsi="Arial" w:cs="Arial"/>
           <w:color w:val="000000"/>
         </w:rPr>
-        <w:t>Manage categories    add/upd/del</w:t>
+        <w:t>Manage categories    add/</w:t>
+      </w:r>
+      <w:proofErr w:type="spellStart"/>
+      <w:r>
+        <w:rPr>
+          <w:rFonts w:ascii="Arial" w:eastAsia="Times New Roman" w:hAnsi="Arial" w:cs="Arial"/>
+          <w:color w:val="000000"/>
+        </w:rPr>
+        <w:t>upd</w:t>
+      </w:r>
+      <w:proofErr w:type="spellEnd"/>
+      <w:r>
+        <w:rPr>
+          <w:rFonts w:ascii="Arial" w:eastAsia="Times New Roman" w:hAnsi="Arial" w:cs="Arial"/>
+          <w:color w:val="000000"/>
+        </w:rPr>
+        <w:t>/del</w:t>
       </w:r>
     </w:p>
     <w:p>
@@ -1545,8 +1660,19 @@
           <w:rFonts w:ascii="Arial" w:eastAsia="Times New Roman" w:hAnsi="Arial" w:cs="Arial"/>
           <w:color w:val="000000"/>
         </w:rPr>
-        <w:t>Manage Emp</w:t>
-      </w:r>
+        <w:t xml:space="preserve">Manage </w:t>
+      </w:r>
+      <w:proofErr w:type="spellStart"/>
+      <w:proofErr w:type="gramStart"/>
+      <w:r>
+        <w:rPr>
+          <w:rFonts w:ascii="Arial" w:eastAsia="Times New Roman" w:hAnsi="Arial" w:cs="Arial"/>
+          <w:color w:val="000000"/>
+        </w:rPr>
+        <w:t>Emp</w:t>
+      </w:r>
+      <w:proofErr w:type="spellEnd"/>
+      <w:proofErr w:type="gramEnd"/>
       <w:r>
         <w:rPr>
           <w:rFonts w:ascii="Arial" w:eastAsia="Times New Roman" w:hAnsi="Arial" w:cs="Arial"/>
@@ -2082,8 +2208,13 @@
         <w:ind w:left="1800"/>
       </w:pPr>
       <w:r>
-        <w:t>0 level</w:t>
-      </w:r>
+        <w:t xml:space="preserve">0 </w:t>
+      </w:r>
+      <w:proofErr w:type="gramStart"/>
+      <w:r>
+        <w:t>level</w:t>
+      </w:r>
+      <w:proofErr w:type="gramEnd"/>
     </w:p>
     <w:p>
       <w:pPr>
@@ -3077,7 +3208,23 @@
           <w:rFonts w:ascii="Arial" w:eastAsia="Times New Roman" w:hAnsi="Arial" w:cs="Arial"/>
           <w:color w:val="000000"/>
         </w:rPr>
-        <w:t>Manage categories    add/upd/del      categories.tbl</w:t>
+        <w:t>Manage categories    add/</w:t>
+      </w:r>
+      <w:proofErr w:type="spellStart"/>
+      <w:r>
+        <w:rPr>
+          <w:rFonts w:ascii="Arial" w:eastAsia="Times New Roman" w:hAnsi="Arial" w:cs="Arial"/>
+          <w:color w:val="000000"/>
+        </w:rPr>
+        <w:t>upd</w:t>
+      </w:r>
+      <w:proofErr w:type="spellEnd"/>
+      <w:r>
+        <w:rPr>
+          <w:rFonts w:ascii="Arial" w:eastAsia="Times New Roman" w:hAnsi="Arial" w:cs="Arial"/>
+          <w:color w:val="000000"/>
+        </w:rPr>
+        <w:t>/del      categories.tbl</w:t>
       </w:r>
       <w:r>
         <w:rPr>
@@ -3560,14 +3707,37 @@
           <w:rFonts w:ascii="Arial" w:eastAsia="Times New Roman" w:hAnsi="Arial" w:cs="Arial"/>
           <w:color w:val="000000"/>
         </w:rPr>
-        <w:t>Manage categories    add/upd/del</w:t>
-      </w:r>
-      <w:r>
-        <w:rPr>
-          <w:rFonts w:ascii="Arial" w:eastAsia="Times New Roman" w:hAnsi="Arial" w:cs="Arial"/>
-          <w:color w:val="000000"/>
-        </w:rPr>
-        <w:tab/>
+        <w:t>Manage categories    add/</w:t>
+      </w:r>
+      <w:proofErr w:type="spellStart"/>
+      <w:r>
+        <w:rPr>
+          <w:rFonts w:ascii="Arial" w:eastAsia="Times New Roman" w:hAnsi="Arial" w:cs="Arial"/>
+          <w:color w:val="000000"/>
+        </w:rPr>
+        <w:t>upd</w:t>
+      </w:r>
+      <w:proofErr w:type="spellEnd"/>
+      <w:r>
+        <w:rPr>
+          <w:rFonts w:ascii="Arial" w:eastAsia="Times New Roman" w:hAnsi="Arial" w:cs="Arial"/>
+          <w:color w:val="000000"/>
+        </w:rPr>
+        <w:t>/del</w:t>
+      </w:r>
+      <w:r>
+        <w:rPr>
+          <w:rFonts w:ascii="Arial" w:eastAsia="Times New Roman" w:hAnsi="Arial" w:cs="Arial"/>
+          <w:color w:val="000000"/>
+        </w:rPr>
+        <w:tab/>
+      </w:r>
+      <w:proofErr w:type="gramStart"/>
+      <w:r>
+        <w:rPr>
+          <w:rFonts w:ascii="Arial" w:eastAsia="Times New Roman" w:hAnsi="Arial" w:cs="Arial"/>
+          <w:color w:val="000000"/>
+        </w:rPr>
         <w:t>categories.tbl</w:t>
       </w:r>
       <w:r>
@@ -3575,7 +3745,15 @@
           <w:rFonts w:ascii="Arial" w:eastAsia="Times New Roman" w:hAnsi="Arial" w:cs="Arial"/>
           <w:color w:val="000000"/>
         </w:rPr>
-        <w:t xml:space="preserve">  F/T</w:t>
+        <w:t xml:space="preserve">  F</w:t>
+      </w:r>
+      <w:proofErr w:type="gramEnd"/>
+      <w:r>
+        <w:rPr>
+          <w:rFonts w:ascii="Arial" w:eastAsia="Times New Roman" w:hAnsi="Arial" w:cs="Arial"/>
+          <w:color w:val="000000"/>
+        </w:rPr>
+        <w:t>/T</w:t>
       </w:r>
     </w:p>
     <w:p>
@@ -4307,7 +4485,23 @@
           <w:color w:val="000000"/>
         </w:rPr>
         <w:tab/>
-        <w:t>Categories.tbl      table column 3 /  form  2</w:t>
+        <w:t>Categories.tbl      table column 3 /</w:t>
+      </w:r>
+      <w:proofErr w:type="gramStart"/>
+      <w:r>
+        <w:rPr>
+          <w:rFonts w:ascii="Arial" w:eastAsia="Times New Roman" w:hAnsi="Arial" w:cs="Arial"/>
+          <w:color w:val="000000"/>
+        </w:rPr>
+        <w:t>  form</w:t>
+      </w:r>
+      <w:proofErr w:type="gramEnd"/>
+      <w:r>
+        <w:rPr>
+          <w:rFonts w:ascii="Arial" w:eastAsia="Times New Roman" w:hAnsi="Arial" w:cs="Arial"/>
+          <w:color w:val="000000"/>
+        </w:rPr>
+        <w:t>  2</w:t>
       </w:r>
     </w:p>
     <w:p>
@@ -4344,8 +4538,8 @@
           <w:color w:val="000000"/>
         </w:rPr>
         <w:tab/>
-        <w:t xml:space="preserve">Cate_id   </w:t>
-      </w:r>
+      </w:r>
+      <w:proofErr w:type="spellStart"/>
       <w:r>
         <w:rPr>
           <w:rFonts w:ascii="Arial" w:eastAsia="Times New Roman" w:hAnsi="Arial" w:cs="Arial"/>
@@ -4353,149 +4547,9 @@
           <w:bCs/>
           <w:color w:val="000000"/>
         </w:rPr>
-        <w:tab/>
-        <w:t>PK  AI</w:t>
-      </w:r>
-    </w:p>
-    <w:p>
-      <w:pPr>
-        <w:spacing w:after="0" w:line="240" w:lineRule="auto"/>
-        <w:rPr>
-          <w:rFonts w:ascii="Times New Roman" w:eastAsia="Times New Roman" w:hAnsi="Times New Roman" w:cs="Times New Roman"/>
-          <w:sz w:val="24"/>
-          <w:szCs w:val="24"/>
-        </w:rPr>
-      </w:pPr>
-      <w:r>
-        <w:rPr>
-          <w:rFonts w:ascii="Arial" w:eastAsia="Times New Roman" w:hAnsi="Arial" w:cs="Arial"/>
-          <w:color w:val="000000"/>
-        </w:rPr>
-        <w:tab/>
-      </w:r>
-      <w:r>
-        <w:rPr>
-          <w:rFonts w:ascii="Arial" w:eastAsia="Times New Roman" w:hAnsi="Arial" w:cs="Arial"/>
-          <w:color w:val="000000"/>
-        </w:rPr>
-        <w:tab/>
-        <w:t>Cate_name</w:t>
-      </w:r>
-    </w:p>
-    <w:p>
-      <w:pPr>
-        <w:spacing w:after="0" w:line="240" w:lineRule="auto"/>
-        <w:rPr>
-          <w:rFonts w:ascii="Times New Roman" w:eastAsia="Times New Roman" w:hAnsi="Times New Roman" w:cs="Times New Roman"/>
-          <w:sz w:val="24"/>
-          <w:szCs w:val="24"/>
-        </w:rPr>
-      </w:pPr>
-      <w:r>
-        <w:rPr>
-          <w:rFonts w:ascii="Arial" w:eastAsia="Times New Roman" w:hAnsi="Arial" w:cs="Arial"/>
-          <w:color w:val="000000"/>
-        </w:rPr>
-        <w:tab/>
-      </w:r>
-      <w:r>
-        <w:rPr>
-          <w:rFonts w:ascii="Arial" w:eastAsia="Times New Roman" w:hAnsi="Arial" w:cs="Arial"/>
-          <w:color w:val="000000"/>
-        </w:rPr>
-        <w:tab/>
-        <w:t>Cate_img</w:t>
-      </w:r>
-    </w:p>
-    <w:p>
-      <w:pPr>
-        <w:spacing w:after="0" w:line="240" w:lineRule="auto"/>
-        <w:rPr>
-          <w:rFonts w:ascii="Times New Roman" w:eastAsia="Times New Roman" w:hAnsi="Times New Roman" w:cs="Times New Roman"/>
-          <w:sz w:val="24"/>
-          <w:szCs w:val="24"/>
-        </w:rPr>
-      </w:pPr>
-    </w:p>
-    <w:p>
-      <w:pPr>
-        <w:spacing w:after="0" w:line="240" w:lineRule="auto"/>
-        <w:rPr>
-          <w:rFonts w:ascii="Times New Roman" w:eastAsia="Times New Roman" w:hAnsi="Times New Roman" w:cs="Times New Roman"/>
-          <w:sz w:val="24"/>
-          <w:szCs w:val="24"/>
-        </w:rPr>
-      </w:pPr>
-      <w:r>
-        <w:rPr>
-          <w:rFonts w:ascii="Arial" w:eastAsia="Times New Roman" w:hAnsi="Arial" w:cs="Arial"/>
-          <w:color w:val="000000"/>
-        </w:rPr>
-        <w:tab/>
-      </w:r>
-      <w:r>
-        <w:rPr>
-          <w:rFonts w:ascii="Arial" w:eastAsia="Times New Roman" w:hAnsi="Arial" w:cs="Arial"/>
-          <w:color w:val="000000"/>
-        </w:rPr>
-        <w:tab/>
-        <w:t xml:space="preserve">Product.tbl   </w:t>
-      </w:r>
-      <w:r>
-        <w:rPr>
-          <w:rFonts w:ascii="Arial" w:eastAsia="Times New Roman" w:hAnsi="Arial" w:cs="Arial"/>
-          <w:color w:val="000000"/>
-        </w:rPr>
-        <w:t>                    column     9</w:t>
-      </w:r>
-      <w:r>
-        <w:rPr>
-          <w:rFonts w:ascii="Arial" w:eastAsia="Times New Roman" w:hAnsi="Arial" w:cs="Arial"/>
-          <w:color w:val="000000"/>
-        </w:rPr>
-        <w:t xml:space="preserve"> table  / form </w:t>
-      </w:r>
-      <w:r>
-        <w:rPr>
-          <w:rFonts w:ascii="Arial" w:eastAsia="Times New Roman" w:hAnsi="Arial" w:cs="Arial"/>
-          <w:color w:val="000000"/>
-        </w:rPr>
-        <w:t>7</w:t>
-      </w:r>
-    </w:p>
-    <w:p>
-      <w:pPr>
-        <w:spacing w:after="0" w:line="240" w:lineRule="auto"/>
-        <w:rPr>
-          <w:rFonts w:ascii="Times New Roman" w:eastAsia="Times New Roman" w:hAnsi="Times New Roman" w:cs="Times New Roman"/>
-          <w:sz w:val="24"/>
-          <w:szCs w:val="24"/>
-        </w:rPr>
-      </w:pPr>
-      <w:r>
-        <w:rPr>
-          <w:rFonts w:ascii="Arial" w:eastAsia="Times New Roman" w:hAnsi="Arial" w:cs="Arial"/>
-          <w:color w:val="000000"/>
-        </w:rPr>
-        <w:t> </w:t>
-      </w:r>
-    </w:p>
-    <w:p>
-      <w:pPr>
-        <w:spacing w:after="0" w:line="240" w:lineRule="auto"/>
-        <w:rPr>
-          <w:rFonts w:ascii="Times New Roman" w:eastAsia="Times New Roman" w:hAnsi="Times New Roman" w:cs="Times New Roman"/>
-          <w:sz w:val="24"/>
-          <w:szCs w:val="24"/>
-        </w:rPr>
-      </w:pPr>
-      <w:r>
-        <w:rPr>
-          <w:rFonts w:ascii="Arial" w:eastAsia="Times New Roman" w:hAnsi="Arial" w:cs="Arial"/>
-          <w:color w:val="000000"/>
-        </w:rPr>
-        <w:tab/>
-      </w:r>
+        <w:t>Cate_id</w:t>
+      </w:r>
+      <w:proofErr w:type="spellEnd"/>
       <w:r>
         <w:rPr>
           <w:rFonts w:ascii="Arial" w:eastAsia="Times New Roman" w:hAnsi="Arial" w:cs="Arial"/>
@@ -4503,8 +4557,7 @@
           <w:bCs/>
           <w:color w:val="000000"/>
         </w:rPr>
-        <w:tab/>
-        <w:t xml:space="preserve">Prod_id   </w:t>
+        <w:t xml:space="preserve">   </w:t>
       </w:r>
       <w:r>
         <w:rPr>
@@ -4514,186 +4567,9 @@
           <w:color w:val="000000"/>
         </w:rPr>
         <w:tab/>
-        <w:t>PK  AI</w:t>
-      </w:r>
-    </w:p>
-    <w:p>
-      <w:pPr>
-        <w:spacing w:after="0" w:line="240" w:lineRule="auto"/>
-        <w:rPr>
-          <w:rFonts w:ascii="Times New Roman" w:eastAsia="Times New Roman" w:hAnsi="Times New Roman" w:cs="Times New Roman"/>
-          <w:sz w:val="24"/>
-          <w:szCs w:val="24"/>
-        </w:rPr>
-      </w:pPr>
-      <w:r>
-        <w:rPr>
-          <w:rFonts w:ascii="Arial" w:eastAsia="Times New Roman" w:hAnsi="Arial" w:cs="Arial"/>
-          <w:color w:val="000000"/>
-        </w:rPr>
-        <w:tab/>
-      </w:r>
-      <w:r>
-        <w:rPr>
-          <w:rFonts w:ascii="Arial" w:eastAsia="Times New Roman" w:hAnsi="Arial" w:cs="Arial"/>
-          <w:color w:val="000000"/>
-        </w:rPr>
-        <w:tab/>
-        <w:t xml:space="preserve">Cate_id   </w:t>
-      </w:r>
-      <w:r>
-        <w:rPr>
-          <w:rFonts w:ascii="Arial" w:eastAsia="Times New Roman" w:hAnsi="Arial" w:cs="Arial"/>
-          <w:color w:val="000000"/>
-        </w:rPr>
-        <w:tab/>
-        <w:t>FK</w:t>
-      </w:r>
-    </w:p>
-    <w:p>
-      <w:pPr>
-        <w:spacing w:after="0" w:line="240" w:lineRule="auto"/>
-        <w:ind w:left="720" w:firstLine="720"/>
-        <w:rPr>
-          <w:rFonts w:ascii="Times New Roman" w:eastAsia="Times New Roman" w:hAnsi="Times New Roman" w:cs="Times New Roman"/>
-          <w:sz w:val="24"/>
-          <w:szCs w:val="24"/>
-        </w:rPr>
-      </w:pPr>
-      <w:r>
-        <w:rPr>
-          <w:rFonts w:ascii="Arial" w:eastAsia="Times New Roman" w:hAnsi="Arial" w:cs="Arial"/>
-          <w:color w:val="000000"/>
-        </w:rPr>
-        <w:t>Prod_name</w:t>
-      </w:r>
-    </w:p>
-    <w:p>
-      <w:pPr>
-        <w:spacing w:after="0" w:line="240" w:lineRule="auto"/>
-        <w:ind w:left="720" w:firstLine="720"/>
-        <w:rPr>
-          <w:rFonts w:ascii="Times New Roman" w:eastAsia="Times New Roman" w:hAnsi="Times New Roman" w:cs="Times New Roman"/>
-          <w:sz w:val="24"/>
-          <w:szCs w:val="24"/>
-        </w:rPr>
-      </w:pPr>
-      <w:r>
-        <w:rPr>
-          <w:rFonts w:ascii="Arial" w:eastAsia="Times New Roman" w:hAnsi="Arial" w:cs="Arial"/>
-          <w:color w:val="000000"/>
-        </w:rPr>
-        <w:t>Short_dec</w:t>
-      </w:r>
-    </w:p>
-    <w:p>
-      <w:pPr>
-        <w:spacing w:after="0" w:line="240" w:lineRule="auto"/>
-        <w:ind w:left="720" w:firstLine="720"/>
-        <w:rPr>
-          <w:rFonts w:ascii="Times New Roman" w:eastAsia="Times New Roman" w:hAnsi="Times New Roman" w:cs="Times New Roman"/>
-          <w:sz w:val="24"/>
-          <w:szCs w:val="24"/>
-        </w:rPr>
-      </w:pPr>
-      <w:r>
-        <w:rPr>
-          <w:rFonts w:ascii="Arial" w:eastAsia="Times New Roman" w:hAnsi="Arial" w:cs="Arial"/>
-          <w:color w:val="000000"/>
-        </w:rPr>
-        <w:t>Prod_img</w:t>
-      </w:r>
-    </w:p>
-    <w:p>
-      <w:pPr>
-        <w:spacing w:after="0" w:line="240" w:lineRule="auto"/>
-        <w:rPr>
-          <w:rFonts w:ascii="Times New Roman" w:eastAsia="Times New Roman" w:hAnsi="Times New Roman" w:cs="Times New Roman"/>
-          <w:sz w:val="24"/>
-          <w:szCs w:val="24"/>
-        </w:rPr>
-      </w:pPr>
-      <w:r>
-        <w:rPr>
-          <w:rFonts w:ascii="Arial" w:eastAsia="Times New Roman" w:hAnsi="Arial" w:cs="Arial"/>
-          <w:color w:val="000000"/>
-        </w:rPr>
-        <w:tab/>
-      </w:r>
-      <w:r>
-        <w:rPr>
-          <w:rFonts w:ascii="Arial" w:eastAsia="Times New Roman" w:hAnsi="Arial" w:cs="Arial"/>
-          <w:color w:val="000000"/>
-        </w:rPr>
-        <w:tab/>
-        <w:t>Main_price</w:t>
-      </w:r>
-    </w:p>
-    <w:p>
-      <w:pPr>
-        <w:spacing w:after="0" w:line="240" w:lineRule="auto"/>
-        <w:rPr>
-          <w:rFonts w:ascii="Arial" w:eastAsia="Times New Roman" w:hAnsi="Arial" w:cs="Arial"/>
-          <w:color w:val="000000"/>
-        </w:rPr>
-      </w:pPr>
-      <w:r>
-        <w:rPr>
-          <w:rFonts w:ascii="Arial" w:eastAsia="Times New Roman" w:hAnsi="Arial" w:cs="Arial"/>
-          <w:color w:val="000000"/>
-        </w:rPr>
-        <w:tab/>
-      </w:r>
-      <w:r>
-        <w:rPr>
-          <w:rFonts w:ascii="Arial" w:eastAsia="Times New Roman" w:hAnsi="Arial" w:cs="Arial"/>
-          <w:color w:val="000000"/>
-        </w:rPr>
-        <w:tab/>
-        <w:t>Disc_price</w:t>
-      </w:r>
-    </w:p>
-    <w:p>
-      <w:pPr>
-        <w:spacing w:after="0" w:line="240" w:lineRule="auto"/>
-        <w:ind w:left="720" w:firstLine="720"/>
-        <w:rPr>
-          <w:rFonts w:ascii="Times New Roman" w:eastAsia="Times New Roman" w:hAnsi="Times New Roman" w:cs="Times New Roman"/>
-          <w:sz w:val="24"/>
-          <w:szCs w:val="24"/>
-        </w:rPr>
-      </w:pPr>
-      <w:r>
-        <w:rPr>
-          <w:rFonts w:ascii="Arial" w:eastAsia="Times New Roman" w:hAnsi="Arial" w:cs="Arial"/>
-          <w:color w:val="000000"/>
-        </w:rPr>
-        <w:t>qty</w:t>
-      </w:r>
-    </w:p>
-    <w:p>
-      <w:pPr>
-        <w:spacing w:after="0" w:line="240" w:lineRule="auto"/>
-        <w:rPr>
-          <w:rFonts w:ascii="Times New Roman" w:eastAsia="Times New Roman" w:hAnsi="Times New Roman" w:cs="Times New Roman"/>
-          <w:sz w:val="24"/>
-          <w:szCs w:val="24"/>
-        </w:rPr>
-      </w:pPr>
-      <w:r>
-        <w:rPr>
-          <w:rFonts w:ascii="Arial" w:eastAsia="Times New Roman" w:hAnsi="Arial" w:cs="Arial"/>
-          <w:color w:val="000000"/>
-        </w:rPr>
-        <w:tab/>
-      </w:r>
-      <w:r>
-        <w:rPr>
-          <w:rFonts w:ascii="Arial" w:eastAsia="Times New Roman" w:hAnsi="Arial" w:cs="Arial"/>
-          <w:color w:val="000000"/>
-        </w:rPr>
-        <w:tab/>
-      </w:r>
+        <w:t>PK</w:t>
+      </w:r>
+      <w:proofErr w:type="gramStart"/>
       <w:r>
         <w:rPr>
           <w:rFonts w:ascii="Arial" w:eastAsia="Times New Roman" w:hAnsi="Arial" w:cs="Arial"/>
@@ -4701,94 +4577,174 @@
           <w:bCs/>
           <w:color w:val="000000"/>
         </w:rPr>
-        <w:t>Status             In stock / out of Stock</w:t>
-      </w:r>
-    </w:p>
-    <w:p>
-      <w:pPr>
-        <w:spacing w:after="0" w:line="240" w:lineRule="auto"/>
-        <w:rPr>
-          <w:rFonts w:ascii="Times New Roman" w:eastAsia="Times New Roman" w:hAnsi="Times New Roman" w:cs="Times New Roman"/>
-          <w:sz w:val="24"/>
-          <w:szCs w:val="24"/>
-        </w:rPr>
-      </w:pPr>
-    </w:p>
-    <w:p>
-      <w:pPr>
-        <w:spacing w:after="0" w:line="240" w:lineRule="auto"/>
-        <w:rPr>
-          <w:rFonts w:ascii="Times New Roman" w:eastAsia="Times New Roman" w:hAnsi="Times New Roman" w:cs="Times New Roman"/>
-          <w:sz w:val="24"/>
-          <w:szCs w:val="24"/>
-        </w:rPr>
-      </w:pPr>
-      <w:r>
-        <w:rPr>
-          <w:rFonts w:ascii="Arial" w:eastAsia="Times New Roman" w:hAnsi="Arial" w:cs="Arial"/>
-          <w:color w:val="000000"/>
-        </w:rPr>
-        <w:tab/>
-      </w:r>
-      <w:r>
-        <w:rPr>
-          <w:rFonts w:ascii="Arial" w:eastAsia="Times New Roman" w:hAnsi="Arial" w:cs="Arial"/>
-          <w:color w:val="000000"/>
-        </w:rPr>
-        <w:tab/>
-      </w:r>
-    </w:p>
-    <w:p>
-      <w:pPr>
-        <w:spacing w:after="0" w:line="240" w:lineRule="auto"/>
-        <w:rPr>
-          <w:rFonts w:ascii="Times New Roman" w:eastAsia="Times New Roman" w:hAnsi="Times New Roman" w:cs="Times New Roman"/>
-          <w:sz w:val="24"/>
-          <w:szCs w:val="24"/>
-        </w:rPr>
-      </w:pPr>
-      <w:r>
-        <w:rPr>
-          <w:rFonts w:ascii="Arial" w:eastAsia="Times New Roman" w:hAnsi="Arial" w:cs="Arial"/>
-          <w:color w:val="000000"/>
-        </w:rPr>
-        <w:tab/>
-      </w:r>
-      <w:r>
-        <w:rPr>
-          <w:rFonts w:ascii="Arial" w:eastAsia="Times New Roman" w:hAnsi="Arial" w:cs="Arial"/>
-          <w:color w:val="000000"/>
-        </w:rPr>
-        <w:tab/>
-        <w:t>Inquiry.tbl     t -4  f-3</w:t>
-      </w:r>
-    </w:p>
-    <w:p>
-      <w:pPr>
-        <w:spacing w:after="0" w:line="240" w:lineRule="auto"/>
-        <w:rPr>
-          <w:rFonts w:ascii="Times New Roman" w:eastAsia="Times New Roman" w:hAnsi="Times New Roman" w:cs="Times New Roman"/>
-          <w:sz w:val="24"/>
-          <w:szCs w:val="24"/>
-        </w:rPr>
-      </w:pPr>
-    </w:p>
-    <w:p>
-      <w:pPr>
-        <w:spacing w:after="0" w:line="240" w:lineRule="auto"/>
-        <w:rPr>
-          <w:rFonts w:ascii="Times New Roman" w:eastAsia="Times New Roman" w:hAnsi="Times New Roman" w:cs="Times New Roman"/>
-          <w:sz w:val="24"/>
-          <w:szCs w:val="24"/>
-        </w:rPr>
-      </w:pPr>
-      <w:r>
-        <w:rPr>
-          <w:rFonts w:ascii="Arial" w:eastAsia="Times New Roman" w:hAnsi="Arial" w:cs="Arial"/>
-          <w:color w:val="000000"/>
-        </w:rPr>
-        <w:tab/>
-      </w:r>
+        <w:t>  AI</w:t>
+      </w:r>
+      <w:proofErr w:type="gramEnd"/>
+    </w:p>
+    <w:p>
+      <w:pPr>
+        <w:spacing w:after="0" w:line="240" w:lineRule="auto"/>
+        <w:rPr>
+          <w:rFonts w:ascii="Times New Roman" w:eastAsia="Times New Roman" w:hAnsi="Times New Roman" w:cs="Times New Roman"/>
+          <w:sz w:val="24"/>
+          <w:szCs w:val="24"/>
+        </w:rPr>
+      </w:pPr>
+      <w:r>
+        <w:rPr>
+          <w:rFonts w:ascii="Arial" w:eastAsia="Times New Roman" w:hAnsi="Arial" w:cs="Arial"/>
+          <w:color w:val="000000"/>
+        </w:rPr>
+        <w:tab/>
+      </w:r>
+      <w:r>
+        <w:rPr>
+          <w:rFonts w:ascii="Arial" w:eastAsia="Times New Roman" w:hAnsi="Arial" w:cs="Arial"/>
+          <w:color w:val="000000"/>
+        </w:rPr>
+        <w:tab/>
+      </w:r>
+      <w:proofErr w:type="spellStart"/>
+      <w:r>
+        <w:rPr>
+          <w:rFonts w:ascii="Arial" w:eastAsia="Times New Roman" w:hAnsi="Arial" w:cs="Arial"/>
+          <w:color w:val="000000"/>
+        </w:rPr>
+        <w:t>Cate_name</w:t>
+      </w:r>
+      <w:proofErr w:type="spellEnd"/>
+    </w:p>
+    <w:p>
+      <w:pPr>
+        <w:spacing w:after="0" w:line="240" w:lineRule="auto"/>
+        <w:rPr>
+          <w:rFonts w:ascii="Times New Roman" w:eastAsia="Times New Roman" w:hAnsi="Times New Roman" w:cs="Times New Roman"/>
+          <w:sz w:val="24"/>
+          <w:szCs w:val="24"/>
+        </w:rPr>
+      </w:pPr>
+      <w:r>
+        <w:rPr>
+          <w:rFonts w:ascii="Arial" w:eastAsia="Times New Roman" w:hAnsi="Arial" w:cs="Arial"/>
+          <w:color w:val="000000"/>
+        </w:rPr>
+        <w:tab/>
+      </w:r>
+      <w:r>
+        <w:rPr>
+          <w:rFonts w:ascii="Arial" w:eastAsia="Times New Roman" w:hAnsi="Arial" w:cs="Arial"/>
+          <w:color w:val="000000"/>
+        </w:rPr>
+        <w:tab/>
+      </w:r>
+      <w:proofErr w:type="spellStart"/>
+      <w:r>
+        <w:rPr>
+          <w:rFonts w:ascii="Arial" w:eastAsia="Times New Roman" w:hAnsi="Arial" w:cs="Arial"/>
+          <w:color w:val="000000"/>
+        </w:rPr>
+        <w:t>Cate_img</w:t>
+      </w:r>
+      <w:proofErr w:type="spellEnd"/>
+    </w:p>
+    <w:p>
+      <w:pPr>
+        <w:spacing w:after="0" w:line="240" w:lineRule="auto"/>
+        <w:rPr>
+          <w:rFonts w:ascii="Times New Roman" w:eastAsia="Times New Roman" w:hAnsi="Times New Roman" w:cs="Times New Roman"/>
+          <w:sz w:val="24"/>
+          <w:szCs w:val="24"/>
+        </w:rPr>
+      </w:pPr>
+    </w:p>
+    <w:p>
+      <w:pPr>
+        <w:spacing w:after="0" w:line="240" w:lineRule="auto"/>
+        <w:rPr>
+          <w:rFonts w:ascii="Times New Roman" w:eastAsia="Times New Roman" w:hAnsi="Times New Roman" w:cs="Times New Roman"/>
+          <w:sz w:val="24"/>
+          <w:szCs w:val="24"/>
+        </w:rPr>
+      </w:pPr>
+      <w:r>
+        <w:rPr>
+          <w:rFonts w:ascii="Arial" w:eastAsia="Times New Roman" w:hAnsi="Arial" w:cs="Arial"/>
+          <w:color w:val="000000"/>
+        </w:rPr>
+        <w:tab/>
+      </w:r>
+      <w:r>
+        <w:rPr>
+          <w:rFonts w:ascii="Arial" w:eastAsia="Times New Roman" w:hAnsi="Arial" w:cs="Arial"/>
+          <w:color w:val="000000"/>
+        </w:rPr>
+        <w:tab/>
+        <w:t xml:space="preserve">Product.tbl   </w:t>
+      </w:r>
+      <w:r>
+        <w:rPr>
+          <w:rFonts w:ascii="Arial" w:eastAsia="Times New Roman" w:hAnsi="Arial" w:cs="Arial"/>
+          <w:color w:val="000000"/>
+        </w:rPr>
+        <w:t>                    column     9</w:t>
+      </w:r>
+      <w:r>
+        <w:rPr>
+          <w:rFonts w:ascii="Arial" w:eastAsia="Times New Roman" w:hAnsi="Arial" w:cs="Arial"/>
+          <w:color w:val="000000"/>
+        </w:rPr>
+        <w:t xml:space="preserve"> table</w:t>
+      </w:r>
+      <w:proofErr w:type="gramStart"/>
+      <w:r>
+        <w:rPr>
+          <w:rFonts w:ascii="Arial" w:eastAsia="Times New Roman" w:hAnsi="Arial" w:cs="Arial"/>
+          <w:color w:val="000000"/>
+        </w:rPr>
+        <w:t>  /</w:t>
+      </w:r>
+      <w:proofErr w:type="gramEnd"/>
+      <w:r>
+        <w:rPr>
+          <w:rFonts w:ascii="Arial" w:eastAsia="Times New Roman" w:hAnsi="Arial" w:cs="Arial"/>
+          <w:color w:val="000000"/>
+        </w:rPr>
+        <w:t xml:space="preserve"> form </w:t>
+      </w:r>
+      <w:r>
+        <w:rPr>
+          <w:rFonts w:ascii="Arial" w:eastAsia="Times New Roman" w:hAnsi="Arial" w:cs="Arial"/>
+          <w:color w:val="000000"/>
+        </w:rPr>
+        <w:t>7</w:t>
+      </w:r>
+    </w:p>
+    <w:p>
+      <w:pPr>
+        <w:spacing w:after="0" w:line="240" w:lineRule="auto"/>
+        <w:rPr>
+          <w:rFonts w:ascii="Times New Roman" w:eastAsia="Times New Roman" w:hAnsi="Times New Roman" w:cs="Times New Roman"/>
+          <w:sz w:val="24"/>
+          <w:szCs w:val="24"/>
+        </w:rPr>
+      </w:pPr>
+      <w:r>
+        <w:rPr>
+          <w:rFonts w:ascii="Arial" w:eastAsia="Times New Roman" w:hAnsi="Arial" w:cs="Arial"/>
+          <w:color w:val="000000"/>
+        </w:rPr>
+        <w:t> </w:t>
+      </w:r>
+    </w:p>
+    <w:p>
+      <w:pPr>
+        <w:spacing w:after="0" w:line="240" w:lineRule="auto"/>
+        <w:rPr>
+          <w:rFonts w:ascii="Times New Roman" w:eastAsia="Times New Roman" w:hAnsi="Times New Roman" w:cs="Times New Roman"/>
+          <w:sz w:val="24"/>
+          <w:szCs w:val="24"/>
+        </w:rPr>
+      </w:pPr>
       <w:r>
         <w:rPr>
           <w:rFonts w:ascii="Arial" w:eastAsia="Times New Roman" w:hAnsi="Arial" w:cs="Arial"/>
@@ -4803,18 +4759,9 @@
           <w:bCs/>
           <w:color w:val="000000"/>
         </w:rPr>
-        <w:t>Inq_id  PK AI</w:t>
-      </w:r>
-    </w:p>
-    <w:p>
-      <w:pPr>
-        <w:spacing w:after="0" w:line="240" w:lineRule="auto"/>
-        <w:rPr>
-          <w:rFonts w:ascii="Times New Roman" w:eastAsia="Times New Roman" w:hAnsi="Times New Roman" w:cs="Times New Roman"/>
-          <w:sz w:val="24"/>
-          <w:szCs w:val="24"/>
-        </w:rPr>
-      </w:pPr>
+        <w:tab/>
+      </w:r>
+      <w:proofErr w:type="spellStart"/>
       <w:r>
         <w:rPr>
           <w:rFonts w:ascii="Arial" w:eastAsia="Times New Roman" w:hAnsi="Arial" w:cs="Arial"/>
@@ -4822,189 +4769,9 @@
           <w:bCs/>
           <w:color w:val="000000"/>
         </w:rPr>
-        <w:tab/>
-      </w:r>
-      <w:r>
-        <w:rPr>
-          <w:rFonts w:ascii="Arial" w:eastAsia="Times New Roman" w:hAnsi="Arial" w:cs="Arial"/>
-          <w:color w:val="000000"/>
-        </w:rPr>
-        <w:tab/>
-        <w:t>Name</w:t>
-      </w:r>
-    </w:p>
-    <w:p>
-      <w:pPr>
-        <w:spacing w:after="0" w:line="240" w:lineRule="auto"/>
-        <w:rPr>
-          <w:rFonts w:ascii="Times New Roman" w:eastAsia="Times New Roman" w:hAnsi="Times New Roman" w:cs="Times New Roman"/>
-          <w:sz w:val="24"/>
-          <w:szCs w:val="24"/>
-        </w:rPr>
-      </w:pPr>
-      <w:r>
-        <w:rPr>
-          <w:rFonts w:ascii="Arial" w:eastAsia="Times New Roman" w:hAnsi="Arial" w:cs="Arial"/>
-          <w:color w:val="000000"/>
-        </w:rPr>
-        <w:tab/>
-      </w:r>
-      <w:r>
-        <w:rPr>
-          <w:rFonts w:ascii="Arial" w:eastAsia="Times New Roman" w:hAnsi="Arial" w:cs="Arial"/>
-          <w:color w:val="000000"/>
-        </w:rPr>
-        <w:tab/>
-        <w:t>Email</w:t>
-      </w:r>
-    </w:p>
-    <w:p>
-      <w:pPr>
-        <w:spacing w:after="0" w:line="240" w:lineRule="auto"/>
-        <w:rPr>
-          <w:rFonts w:ascii="Times New Roman" w:eastAsia="Times New Roman" w:hAnsi="Times New Roman" w:cs="Times New Roman"/>
-          <w:sz w:val="24"/>
-          <w:szCs w:val="24"/>
-        </w:rPr>
-      </w:pPr>
-      <w:r>
-        <w:rPr>
-          <w:rFonts w:ascii="Arial" w:eastAsia="Times New Roman" w:hAnsi="Arial" w:cs="Arial"/>
-          <w:color w:val="000000"/>
-        </w:rPr>
-        <w:tab/>
-      </w:r>
-      <w:r>
-        <w:rPr>
-          <w:rFonts w:ascii="Arial" w:eastAsia="Times New Roman" w:hAnsi="Arial" w:cs="Arial"/>
-          <w:color w:val="000000"/>
-        </w:rPr>
-        <w:tab/>
-        <w:t>Comment</w:t>
-      </w:r>
-    </w:p>
-    <w:p>
-      <w:pPr>
-        <w:spacing w:after="240" w:line="240" w:lineRule="auto"/>
-        <w:rPr>
-          <w:rFonts w:ascii="Times New Roman" w:eastAsia="Times New Roman" w:hAnsi="Times New Roman" w:cs="Times New Roman"/>
-          <w:sz w:val="24"/>
-          <w:szCs w:val="24"/>
-        </w:rPr>
-      </w:pPr>
-    </w:p>
-    <w:p>
-      <w:pPr>
-        <w:spacing w:after="0" w:line="240" w:lineRule="auto"/>
-        <w:rPr>
-          <w:rFonts w:ascii="Times New Roman" w:eastAsia="Times New Roman" w:hAnsi="Times New Roman" w:cs="Times New Roman"/>
-          <w:sz w:val="24"/>
-          <w:szCs w:val="24"/>
-        </w:rPr>
-      </w:pPr>
-      <w:r>
-        <w:rPr>
-          <w:rFonts w:ascii="Arial" w:eastAsia="Times New Roman" w:hAnsi="Arial" w:cs="Arial"/>
-          <w:color w:val="000000"/>
-        </w:rPr>
-        <w:tab/>
-      </w:r>
-      <w:r>
-        <w:rPr>
-          <w:rFonts w:ascii="Arial" w:eastAsia="Times New Roman" w:hAnsi="Arial" w:cs="Arial"/>
-          <w:color w:val="000000"/>
-        </w:rPr>
-        <w:tab/>
-      </w:r>
-    </w:p>
-    <w:p>
-      <w:pPr>
-        <w:spacing w:after="240" w:line="240" w:lineRule="auto"/>
-        <w:rPr>
-          <w:rFonts w:ascii="Times New Roman" w:eastAsia="Times New Roman" w:hAnsi="Times New Roman" w:cs="Times New Roman"/>
-          <w:sz w:val="24"/>
-          <w:szCs w:val="24"/>
-        </w:rPr>
-      </w:pPr>
-    </w:p>
-    <w:p>
-      <w:pPr>
-        <w:spacing w:after="0" w:line="240" w:lineRule="auto"/>
-        <w:ind w:left="720" w:firstLine="720"/>
-        <w:rPr>
-          <w:rFonts w:ascii="Arial" w:eastAsia="Times New Roman" w:hAnsi="Arial" w:cs="Arial"/>
-          <w:color w:val="000000"/>
-        </w:rPr>
-      </w:pPr>
-    </w:p>
-    <w:p>
-      <w:pPr>
-        <w:spacing w:after="0" w:line="240" w:lineRule="auto"/>
-        <w:ind w:left="720" w:firstLine="720"/>
-        <w:rPr>
-          <w:rFonts w:ascii="Arial" w:eastAsia="Times New Roman" w:hAnsi="Arial" w:cs="Arial"/>
-          <w:color w:val="000000"/>
-        </w:rPr>
-      </w:pPr>
-    </w:p>
-    <w:p>
-      <w:pPr>
-        <w:spacing w:after="0" w:line="240" w:lineRule="auto"/>
-        <w:ind w:left="720" w:firstLine="720"/>
-        <w:rPr>
-          <w:rFonts w:ascii="Arial" w:eastAsia="Times New Roman" w:hAnsi="Arial" w:cs="Arial"/>
-          <w:color w:val="000000"/>
-        </w:rPr>
-      </w:pPr>
-    </w:p>
-    <w:p>
-      <w:pPr>
-        <w:spacing w:after="0" w:line="240" w:lineRule="auto"/>
-        <w:ind w:left="720" w:firstLine="720"/>
-        <w:rPr>
-          <w:rFonts w:ascii="Arial" w:eastAsia="Times New Roman" w:hAnsi="Arial" w:cs="Arial"/>
-          <w:color w:val="000000"/>
-        </w:rPr>
-      </w:pPr>
-    </w:p>
-    <w:p>
-      <w:pPr>
-        <w:spacing w:after="0" w:line="240" w:lineRule="auto"/>
-        <w:ind w:left="720" w:firstLine="720"/>
-        <w:rPr>
-          <w:rFonts w:ascii="Times New Roman" w:eastAsia="Times New Roman" w:hAnsi="Times New Roman" w:cs="Times New Roman"/>
-          <w:sz w:val="24"/>
-          <w:szCs w:val="24"/>
-        </w:rPr>
-      </w:pPr>
-      <w:r>
-        <w:rPr>
-          <w:rFonts w:ascii="Arial" w:eastAsia="Times New Roman" w:hAnsi="Arial" w:cs="Arial"/>
-          <w:color w:val="000000"/>
-        </w:rPr>
-        <w:t>customer.tbl</w:t>
-      </w:r>
-    </w:p>
-    <w:p>
-      <w:pPr>
-        <w:spacing w:after="0" w:line="240" w:lineRule="auto"/>
-        <w:rPr>
-          <w:rFonts w:ascii="Times New Roman" w:eastAsia="Times New Roman" w:hAnsi="Times New Roman" w:cs="Times New Roman"/>
-          <w:sz w:val="24"/>
-          <w:szCs w:val="24"/>
-        </w:rPr>
-      </w:pPr>
-    </w:p>
-    <w:p>
-      <w:pPr>
-        <w:spacing w:after="0" w:line="240" w:lineRule="auto"/>
-        <w:ind w:left="720" w:firstLine="720"/>
-        <w:rPr>
-          <w:rFonts w:ascii="Times New Roman" w:eastAsia="Times New Roman" w:hAnsi="Times New Roman" w:cs="Times New Roman"/>
-          <w:sz w:val="24"/>
-          <w:szCs w:val="24"/>
-        </w:rPr>
-      </w:pPr>
+        <w:t>Prod_id</w:t>
+      </w:r>
+      <w:proofErr w:type="spellEnd"/>
       <w:r>
         <w:rPr>
           <w:rFonts w:ascii="Arial" w:eastAsia="Times New Roman" w:hAnsi="Arial" w:cs="Arial"/>
@@ -5012,109 +4779,8 @@
           <w:bCs/>
           <w:color w:val="000000"/>
         </w:rPr>
-        <w:t>Cust_id  PK AI</w:t>
-      </w:r>
-    </w:p>
-    <w:p>
-      <w:pPr>
-        <w:spacing w:after="0" w:line="240" w:lineRule="auto"/>
-        <w:ind w:left="720" w:firstLine="720"/>
-        <w:rPr>
-          <w:rFonts w:ascii="Times New Roman" w:eastAsia="Times New Roman" w:hAnsi="Times New Roman" w:cs="Times New Roman"/>
-          <w:sz w:val="24"/>
-          <w:szCs w:val="24"/>
-        </w:rPr>
-      </w:pPr>
-      <w:r>
-        <w:rPr>
-          <w:rFonts w:ascii="Arial" w:eastAsia="Times New Roman" w:hAnsi="Arial" w:cs="Arial"/>
-          <w:color w:val="000000"/>
-        </w:rPr>
-        <w:t>Name</w:t>
-      </w:r>
-    </w:p>
-    <w:p>
-      <w:pPr>
-        <w:spacing w:after="0" w:line="240" w:lineRule="auto"/>
-        <w:ind w:left="720" w:firstLine="720"/>
-        <w:rPr>
-          <w:rFonts w:ascii="Times New Roman" w:eastAsia="Times New Roman" w:hAnsi="Times New Roman" w:cs="Times New Roman"/>
-          <w:sz w:val="24"/>
-          <w:szCs w:val="24"/>
-        </w:rPr>
-      </w:pPr>
-      <w:r>
-        <w:rPr>
-          <w:rFonts w:ascii="Arial" w:eastAsia="Times New Roman" w:hAnsi="Arial" w:cs="Arial"/>
-          <w:color w:val="000000"/>
-        </w:rPr>
-        <w:t>Email</w:t>
-      </w:r>
-    </w:p>
-    <w:p>
-      <w:pPr>
-        <w:spacing w:after="0" w:line="240" w:lineRule="auto"/>
-        <w:ind w:left="720" w:firstLine="720"/>
-        <w:rPr>
-          <w:rFonts w:ascii="Times New Roman" w:eastAsia="Times New Roman" w:hAnsi="Times New Roman" w:cs="Times New Roman"/>
-          <w:sz w:val="24"/>
-          <w:szCs w:val="24"/>
-        </w:rPr>
-      </w:pPr>
-      <w:r>
-        <w:rPr>
-          <w:rFonts w:ascii="Arial" w:eastAsia="Times New Roman" w:hAnsi="Arial" w:cs="Arial"/>
-          <w:color w:val="000000"/>
-        </w:rPr>
-        <w:t>Password</w:t>
-      </w:r>
-    </w:p>
-    <w:p>
-      <w:pPr>
-        <w:spacing w:after="0" w:line="240" w:lineRule="auto"/>
-        <w:ind w:left="720" w:firstLine="720"/>
-        <w:rPr>
-          <w:rFonts w:ascii="Times New Roman" w:eastAsia="Times New Roman" w:hAnsi="Times New Roman" w:cs="Times New Roman"/>
-          <w:sz w:val="24"/>
-          <w:szCs w:val="24"/>
-        </w:rPr>
-      </w:pPr>
-      <w:r>
-        <w:rPr>
-          <w:rFonts w:ascii="Arial" w:eastAsia="Times New Roman" w:hAnsi="Arial" w:cs="Arial"/>
-          <w:color w:val="000000"/>
-        </w:rPr>
-        <w:t>Mobile</w:t>
-      </w:r>
-    </w:p>
-    <w:p>
-      <w:pPr>
-        <w:spacing w:after="0" w:line="240" w:lineRule="auto"/>
-        <w:ind w:left="720" w:firstLine="720"/>
-        <w:rPr>
-          <w:rFonts w:ascii="Times New Roman" w:eastAsia="Times New Roman" w:hAnsi="Times New Roman" w:cs="Times New Roman"/>
-          <w:sz w:val="24"/>
-          <w:szCs w:val="24"/>
-        </w:rPr>
-      </w:pPr>
-      <w:r>
-        <w:rPr>
-          <w:rFonts w:ascii="Arial" w:eastAsia="Times New Roman" w:hAnsi="Arial" w:cs="Arial"/>
-          <w:color w:val="000000"/>
-        </w:rPr>
-        <w:t>Img</w:t>
-      </w:r>
-    </w:p>
-    <w:p>
-      <w:pPr>
-        <w:spacing w:after="0" w:line="240" w:lineRule="auto"/>
-        <w:ind w:left="720" w:firstLine="720"/>
-        <w:rPr>
-          <w:rFonts w:ascii="Times New Roman" w:eastAsia="Times New Roman" w:hAnsi="Times New Roman" w:cs="Times New Roman"/>
-          <w:sz w:val="24"/>
-          <w:szCs w:val="24"/>
-        </w:rPr>
-      </w:pPr>
+        <w:t xml:space="preserve">   </w:t>
+      </w:r>
       <w:r>
         <w:rPr>
           <w:rFonts w:ascii="Arial" w:eastAsia="Times New Roman" w:hAnsi="Arial" w:cs="Arial"/>
@@ -5122,19 +4788,10 @@
           <w:bCs/>
           <w:color w:val="000000"/>
         </w:rPr>
-        <w:t>Status                  Unblock/Block </w:t>
-      </w:r>
-    </w:p>
-    <w:p>
-      <w:pPr>
-        <w:spacing w:after="0" w:line="240" w:lineRule="auto"/>
-        <w:ind w:left="720" w:firstLine="720"/>
-        <w:rPr>
-          <w:rFonts w:ascii="Times New Roman" w:eastAsia="Times New Roman" w:hAnsi="Times New Roman" w:cs="Times New Roman"/>
-          <w:sz w:val="24"/>
-          <w:szCs w:val="24"/>
-        </w:rPr>
-      </w:pPr>
+        <w:tab/>
+        <w:t>PK</w:t>
+      </w:r>
+      <w:proofErr w:type="gramStart"/>
       <w:r>
         <w:rPr>
           <w:rFonts w:ascii="Arial" w:eastAsia="Times New Roman" w:hAnsi="Arial" w:cs="Arial"/>
@@ -5142,18 +4799,57 @@
           <w:bCs/>
           <w:color w:val="000000"/>
         </w:rPr>
-        <w:tab/>
-      </w:r>
-    </w:p>
-    <w:p>
-      <w:pPr>
-        <w:spacing w:after="0" w:line="240" w:lineRule="auto"/>
-        <w:rPr>
-          <w:rFonts w:ascii="Times New Roman" w:eastAsia="Times New Roman" w:hAnsi="Times New Roman" w:cs="Times New Roman"/>
-          <w:sz w:val="24"/>
-          <w:szCs w:val="24"/>
-        </w:rPr>
-      </w:pPr>
+        <w:t>  AI</w:t>
+      </w:r>
+      <w:proofErr w:type="gramEnd"/>
+    </w:p>
+    <w:p>
+      <w:pPr>
+        <w:spacing w:after="0" w:line="240" w:lineRule="auto"/>
+        <w:rPr>
+          <w:rFonts w:ascii="Times New Roman" w:eastAsia="Times New Roman" w:hAnsi="Times New Roman" w:cs="Times New Roman"/>
+          <w:sz w:val="24"/>
+          <w:szCs w:val="24"/>
+        </w:rPr>
+      </w:pPr>
+      <w:r>
+        <w:rPr>
+          <w:rFonts w:ascii="Arial" w:eastAsia="Times New Roman" w:hAnsi="Arial" w:cs="Arial"/>
+          <w:color w:val="000000"/>
+        </w:rPr>
+        <w:tab/>
+      </w:r>
+      <w:r>
+        <w:rPr>
+          <w:rFonts w:ascii="Arial" w:eastAsia="Times New Roman" w:hAnsi="Arial" w:cs="Arial"/>
+          <w:color w:val="000000"/>
+        </w:rPr>
+        <w:tab/>
+      </w:r>
+      <w:proofErr w:type="spellStart"/>
+      <w:r>
+        <w:rPr>
+          <w:rFonts w:ascii="Arial" w:eastAsia="Times New Roman" w:hAnsi="Arial" w:cs="Arial"/>
+          <w:color w:val="000000"/>
+        </w:rPr>
+        <w:t>Cate_id</w:t>
+      </w:r>
+      <w:proofErr w:type="spellEnd"/>
+      <w:r>
+        <w:rPr>
+          <w:rFonts w:ascii="Arial" w:eastAsia="Times New Roman" w:hAnsi="Arial" w:cs="Arial"/>
+          <w:color w:val="000000"/>
+        </w:rPr>
+        <w:t xml:space="preserve">   </w:t>
+      </w:r>
+      <w:r>
+        <w:rPr>
+          <w:rFonts w:ascii="Arial" w:eastAsia="Times New Roman" w:hAnsi="Arial" w:cs="Arial"/>
+          <w:color w:val="000000"/>
+        </w:rPr>
+        <w:tab/>
+        <w:t>FK</w:t>
+      </w:r>
     </w:p>
     <w:p>
       <w:pPr>
@@ -5165,37 +4861,15 @@
           <w:szCs w:val="24"/>
         </w:rPr>
       </w:pPr>
-      <w:r>
-        <w:rPr>
-          <w:rFonts w:ascii="Arial" w:eastAsia="Times New Roman" w:hAnsi="Arial" w:cs="Arial"/>
-          <w:color w:val="000000"/>
-        </w:rPr>
-        <w:t>cart.tbl</w:t>
-      </w:r>
-    </w:p>
-    <w:p>
-      <w:pPr>
-        <w:spacing w:after="0" w:line="240" w:lineRule="auto"/>
-        <w:rPr>
-          <w:rFonts w:ascii="Times New Roman" w:eastAsia="Times New Roman" w:hAnsi="Times New Roman" w:cs="Times New Roman"/>
-          <w:sz w:val="24"/>
-          <w:szCs w:val="24"/>
-        </w:rPr>
-      </w:pPr>
-      <w:r>
-        <w:rPr>
-          <w:rFonts w:ascii="Arial" w:eastAsia="Times New Roman" w:hAnsi="Arial" w:cs="Arial"/>
-          <w:color w:val="000000"/>
-        </w:rPr>
-        <w:tab/>
-      </w:r>
-      <w:r>
-        <w:rPr>
-          <w:rFonts w:ascii="Arial" w:eastAsia="Times New Roman" w:hAnsi="Arial" w:cs="Arial"/>
-          <w:color w:val="000000"/>
-        </w:rPr>
-        <w:tab/>
-      </w:r>
+      <w:proofErr w:type="spellStart"/>
+      <w:r>
+        <w:rPr>
+          <w:rFonts w:ascii="Arial" w:eastAsia="Times New Roman" w:hAnsi="Arial" w:cs="Arial"/>
+          <w:color w:val="000000"/>
+        </w:rPr>
+        <w:t>Prod_name</w:t>
+      </w:r>
+      <w:proofErr w:type="spellEnd"/>
     </w:p>
     <w:p>
       <w:pPr>
@@ -5207,6 +4881,145 @@
           <w:szCs w:val="24"/>
         </w:rPr>
       </w:pPr>
+      <w:proofErr w:type="spellStart"/>
+      <w:r>
+        <w:rPr>
+          <w:rFonts w:ascii="Arial" w:eastAsia="Times New Roman" w:hAnsi="Arial" w:cs="Arial"/>
+          <w:color w:val="000000"/>
+        </w:rPr>
+        <w:t>Short_dec</w:t>
+      </w:r>
+      <w:proofErr w:type="spellEnd"/>
+    </w:p>
+    <w:p>
+      <w:pPr>
+        <w:spacing w:after="0" w:line="240" w:lineRule="auto"/>
+        <w:ind w:left="720" w:firstLine="720"/>
+        <w:rPr>
+          <w:rFonts w:ascii="Times New Roman" w:eastAsia="Times New Roman" w:hAnsi="Times New Roman" w:cs="Times New Roman"/>
+          <w:sz w:val="24"/>
+          <w:szCs w:val="24"/>
+        </w:rPr>
+      </w:pPr>
+      <w:proofErr w:type="spellStart"/>
+      <w:r>
+        <w:rPr>
+          <w:rFonts w:ascii="Arial" w:eastAsia="Times New Roman" w:hAnsi="Arial" w:cs="Arial"/>
+          <w:color w:val="000000"/>
+        </w:rPr>
+        <w:t>Prod_img</w:t>
+      </w:r>
+      <w:proofErr w:type="spellEnd"/>
+    </w:p>
+    <w:p>
+      <w:pPr>
+        <w:spacing w:after="0" w:line="240" w:lineRule="auto"/>
+        <w:rPr>
+          <w:rFonts w:ascii="Times New Roman" w:eastAsia="Times New Roman" w:hAnsi="Times New Roman" w:cs="Times New Roman"/>
+          <w:sz w:val="24"/>
+          <w:szCs w:val="24"/>
+        </w:rPr>
+      </w:pPr>
+      <w:r>
+        <w:rPr>
+          <w:rFonts w:ascii="Arial" w:eastAsia="Times New Roman" w:hAnsi="Arial" w:cs="Arial"/>
+          <w:color w:val="000000"/>
+        </w:rPr>
+        <w:tab/>
+      </w:r>
+      <w:r>
+        <w:rPr>
+          <w:rFonts w:ascii="Arial" w:eastAsia="Times New Roman" w:hAnsi="Arial" w:cs="Arial"/>
+          <w:color w:val="000000"/>
+        </w:rPr>
+        <w:tab/>
+      </w:r>
+      <w:proofErr w:type="spellStart"/>
+      <w:r>
+        <w:rPr>
+          <w:rFonts w:ascii="Arial" w:eastAsia="Times New Roman" w:hAnsi="Arial" w:cs="Arial"/>
+          <w:color w:val="000000"/>
+        </w:rPr>
+        <w:t>Main_price</w:t>
+      </w:r>
+      <w:proofErr w:type="spellEnd"/>
+    </w:p>
+    <w:p>
+      <w:pPr>
+        <w:spacing w:after="0" w:line="240" w:lineRule="auto"/>
+        <w:rPr>
+          <w:rFonts w:ascii="Arial" w:eastAsia="Times New Roman" w:hAnsi="Arial" w:cs="Arial"/>
+          <w:color w:val="000000"/>
+        </w:rPr>
+      </w:pPr>
+      <w:r>
+        <w:rPr>
+          <w:rFonts w:ascii="Arial" w:eastAsia="Times New Roman" w:hAnsi="Arial" w:cs="Arial"/>
+          <w:color w:val="000000"/>
+        </w:rPr>
+        <w:tab/>
+      </w:r>
+      <w:r>
+        <w:rPr>
+          <w:rFonts w:ascii="Arial" w:eastAsia="Times New Roman" w:hAnsi="Arial" w:cs="Arial"/>
+          <w:color w:val="000000"/>
+        </w:rPr>
+        <w:tab/>
+      </w:r>
+      <w:proofErr w:type="spellStart"/>
+      <w:r>
+        <w:rPr>
+          <w:rFonts w:ascii="Arial" w:eastAsia="Times New Roman" w:hAnsi="Arial" w:cs="Arial"/>
+          <w:color w:val="000000"/>
+        </w:rPr>
+        <w:t>Disc_price</w:t>
+      </w:r>
+      <w:proofErr w:type="spellEnd"/>
+    </w:p>
+    <w:p>
+      <w:pPr>
+        <w:spacing w:after="0" w:line="240" w:lineRule="auto"/>
+        <w:ind w:left="720" w:firstLine="720"/>
+        <w:rPr>
+          <w:rFonts w:ascii="Times New Roman" w:eastAsia="Times New Roman" w:hAnsi="Times New Roman" w:cs="Times New Roman"/>
+          <w:sz w:val="24"/>
+          <w:szCs w:val="24"/>
+        </w:rPr>
+      </w:pPr>
+      <w:proofErr w:type="gramStart"/>
+      <w:r>
+        <w:rPr>
+          <w:rFonts w:ascii="Arial" w:eastAsia="Times New Roman" w:hAnsi="Arial" w:cs="Arial"/>
+          <w:color w:val="000000"/>
+        </w:rPr>
+        <w:t>qty</w:t>
+      </w:r>
+      <w:proofErr w:type="gramEnd"/>
+    </w:p>
+    <w:p>
+      <w:pPr>
+        <w:spacing w:after="0" w:line="240" w:lineRule="auto"/>
+        <w:rPr>
+          <w:rFonts w:ascii="Times New Roman" w:eastAsia="Times New Roman" w:hAnsi="Times New Roman" w:cs="Times New Roman"/>
+          <w:sz w:val="24"/>
+          <w:szCs w:val="24"/>
+        </w:rPr>
+      </w:pPr>
+      <w:r>
+        <w:rPr>
+          <w:rFonts w:ascii="Arial" w:eastAsia="Times New Roman" w:hAnsi="Arial" w:cs="Arial"/>
+          <w:color w:val="000000"/>
+        </w:rPr>
+        <w:tab/>
+      </w:r>
+      <w:r>
+        <w:rPr>
+          <w:rFonts w:ascii="Arial" w:eastAsia="Times New Roman" w:hAnsi="Arial" w:cs="Arial"/>
+          <w:color w:val="000000"/>
+        </w:rPr>
+        <w:tab/>
+      </w:r>
+      <w:proofErr w:type="gramStart"/>
       <w:r>
         <w:rPr>
           <w:rFonts w:ascii="Arial" w:eastAsia="Times New Roman" w:hAnsi="Arial" w:cs="Arial"/>
@@ -5214,19 +5027,9 @@
           <w:bCs/>
           <w:color w:val="000000"/>
         </w:rPr>
-        <w:t>Cart_id   PK AI</w:t>
-      </w:r>
-    </w:p>
-    <w:p>
-      <w:pPr>
-        <w:spacing w:after="0" w:line="240" w:lineRule="auto"/>
-        <w:ind w:left="720" w:firstLine="720"/>
-        <w:rPr>
-          <w:rFonts w:ascii="Times New Roman" w:eastAsia="Times New Roman" w:hAnsi="Times New Roman" w:cs="Times New Roman"/>
-          <w:sz w:val="24"/>
-          <w:szCs w:val="24"/>
-        </w:rPr>
-      </w:pPr>
+        <w:t>Status             In</w:t>
+      </w:r>
+      <w:proofErr w:type="gramEnd"/>
       <w:r>
         <w:rPr>
           <w:rFonts w:ascii="Arial" w:eastAsia="Times New Roman" w:hAnsi="Arial" w:cs="Arial"/>
@@ -5234,19 +5037,118 @@
           <w:bCs/>
           <w:color w:val="000000"/>
         </w:rPr>
-        <w:t>Prod_id  fk</w:t>
-      </w:r>
-    </w:p>
-    <w:p>
-      <w:pPr>
-        <w:spacing w:after="0" w:line="240" w:lineRule="auto"/>
-        <w:ind w:left="720" w:firstLine="720"/>
-        <w:rPr>
-          <w:rFonts w:ascii="Times New Roman" w:eastAsia="Times New Roman" w:hAnsi="Times New Roman" w:cs="Times New Roman"/>
-          <w:sz w:val="24"/>
-          <w:szCs w:val="24"/>
-        </w:rPr>
-      </w:pPr>
+        <w:t xml:space="preserve"> stock / out of Stock</w:t>
+      </w:r>
+    </w:p>
+    <w:p>
+      <w:pPr>
+        <w:spacing w:after="0" w:line="240" w:lineRule="auto"/>
+        <w:rPr>
+          <w:rFonts w:ascii="Times New Roman" w:eastAsia="Times New Roman" w:hAnsi="Times New Roman" w:cs="Times New Roman"/>
+          <w:sz w:val="24"/>
+          <w:szCs w:val="24"/>
+        </w:rPr>
+      </w:pPr>
+    </w:p>
+    <w:p>
+      <w:pPr>
+        <w:spacing w:after="0" w:line="240" w:lineRule="auto"/>
+        <w:rPr>
+          <w:rFonts w:ascii="Times New Roman" w:eastAsia="Times New Roman" w:hAnsi="Times New Roman" w:cs="Times New Roman"/>
+          <w:sz w:val="24"/>
+          <w:szCs w:val="24"/>
+        </w:rPr>
+      </w:pPr>
+      <w:r>
+        <w:rPr>
+          <w:rFonts w:ascii="Arial" w:eastAsia="Times New Roman" w:hAnsi="Arial" w:cs="Arial"/>
+          <w:color w:val="000000"/>
+        </w:rPr>
+        <w:tab/>
+      </w:r>
+      <w:r>
+        <w:rPr>
+          <w:rFonts w:ascii="Arial" w:eastAsia="Times New Roman" w:hAnsi="Arial" w:cs="Arial"/>
+          <w:color w:val="000000"/>
+        </w:rPr>
+        <w:tab/>
+      </w:r>
+    </w:p>
+    <w:p>
+      <w:pPr>
+        <w:spacing w:after="0" w:line="240" w:lineRule="auto"/>
+        <w:rPr>
+          <w:rFonts w:ascii="Times New Roman" w:eastAsia="Times New Roman" w:hAnsi="Times New Roman" w:cs="Times New Roman"/>
+          <w:sz w:val="24"/>
+          <w:szCs w:val="24"/>
+        </w:rPr>
+      </w:pPr>
+      <w:r>
+        <w:rPr>
+          <w:rFonts w:ascii="Arial" w:eastAsia="Times New Roman" w:hAnsi="Arial" w:cs="Arial"/>
+          <w:color w:val="000000"/>
+        </w:rPr>
+        <w:tab/>
+      </w:r>
+      <w:r>
+        <w:rPr>
+          <w:rFonts w:ascii="Arial" w:eastAsia="Times New Roman" w:hAnsi="Arial" w:cs="Arial"/>
+          <w:color w:val="000000"/>
+        </w:rPr>
+        <w:tab/>
+        <w:t>Inquiry.tbl     t -4</w:t>
+      </w:r>
+      <w:proofErr w:type="gramStart"/>
+      <w:r>
+        <w:rPr>
+          <w:rFonts w:ascii="Arial" w:eastAsia="Times New Roman" w:hAnsi="Arial" w:cs="Arial"/>
+          <w:color w:val="000000"/>
+        </w:rPr>
+        <w:t>  f</w:t>
+      </w:r>
+      <w:proofErr w:type="gramEnd"/>
+      <w:r>
+        <w:rPr>
+          <w:rFonts w:ascii="Arial" w:eastAsia="Times New Roman" w:hAnsi="Arial" w:cs="Arial"/>
+          <w:color w:val="000000"/>
+        </w:rPr>
+        <w:t>-3</w:t>
+      </w:r>
+    </w:p>
+    <w:p>
+      <w:pPr>
+        <w:spacing w:after="0" w:line="240" w:lineRule="auto"/>
+        <w:rPr>
+          <w:rFonts w:ascii="Times New Roman" w:eastAsia="Times New Roman" w:hAnsi="Times New Roman" w:cs="Times New Roman"/>
+          <w:sz w:val="24"/>
+          <w:szCs w:val="24"/>
+        </w:rPr>
+      </w:pPr>
+    </w:p>
+    <w:p>
+      <w:pPr>
+        <w:spacing w:after="0" w:line="240" w:lineRule="auto"/>
+        <w:rPr>
+          <w:rFonts w:ascii="Times New Roman" w:eastAsia="Times New Roman" w:hAnsi="Times New Roman" w:cs="Times New Roman"/>
+          <w:sz w:val="24"/>
+          <w:szCs w:val="24"/>
+        </w:rPr>
+      </w:pPr>
+      <w:r>
+        <w:rPr>
+          <w:rFonts w:ascii="Arial" w:eastAsia="Times New Roman" w:hAnsi="Arial" w:cs="Arial"/>
+          <w:color w:val="000000"/>
+        </w:rPr>
+        <w:tab/>
+      </w:r>
+      <w:r>
+        <w:rPr>
+          <w:rFonts w:ascii="Arial" w:eastAsia="Times New Roman" w:hAnsi="Arial" w:cs="Arial"/>
+          <w:color w:val="000000"/>
+        </w:rPr>
+        <w:tab/>
+      </w:r>
+      <w:proofErr w:type="spellStart"/>
       <w:r>
         <w:rPr>
           <w:rFonts w:ascii="Arial" w:eastAsia="Times New Roman" w:hAnsi="Arial" w:cs="Arial"/>
@@ -5254,8 +5156,563 @@
           <w:bCs/>
           <w:color w:val="000000"/>
         </w:rPr>
-        <w:t>Cust_id  fk</w:t>
-      </w:r>
+        <w:t>Inq_id</w:t>
+      </w:r>
+      <w:proofErr w:type="spellEnd"/>
+      <w:proofErr w:type="gramStart"/>
+      <w:r>
+        <w:rPr>
+          <w:rFonts w:ascii="Arial" w:eastAsia="Times New Roman" w:hAnsi="Arial" w:cs="Arial"/>
+          <w:b/>
+          <w:bCs/>
+          <w:color w:val="000000"/>
+        </w:rPr>
+        <w:t>  PK</w:t>
+      </w:r>
+      <w:proofErr w:type="gramEnd"/>
+      <w:r>
+        <w:rPr>
+          <w:rFonts w:ascii="Arial" w:eastAsia="Times New Roman" w:hAnsi="Arial" w:cs="Arial"/>
+          <w:b/>
+          <w:bCs/>
+          <w:color w:val="000000"/>
+        </w:rPr>
+        <w:t xml:space="preserve"> AI</w:t>
+      </w:r>
+    </w:p>
+    <w:p>
+      <w:pPr>
+        <w:spacing w:after="0" w:line="240" w:lineRule="auto"/>
+        <w:rPr>
+          <w:rFonts w:ascii="Times New Roman" w:eastAsia="Times New Roman" w:hAnsi="Times New Roman" w:cs="Times New Roman"/>
+          <w:sz w:val="24"/>
+          <w:szCs w:val="24"/>
+        </w:rPr>
+      </w:pPr>
+      <w:r>
+        <w:rPr>
+          <w:rFonts w:ascii="Arial" w:eastAsia="Times New Roman" w:hAnsi="Arial" w:cs="Arial"/>
+          <w:b/>
+          <w:bCs/>
+          <w:color w:val="000000"/>
+        </w:rPr>
+        <w:tab/>
+      </w:r>
+      <w:r>
+        <w:rPr>
+          <w:rFonts w:ascii="Arial" w:eastAsia="Times New Roman" w:hAnsi="Arial" w:cs="Arial"/>
+          <w:color w:val="000000"/>
+        </w:rPr>
+        <w:tab/>
+        <w:t>Name</w:t>
+      </w:r>
+    </w:p>
+    <w:p>
+      <w:pPr>
+        <w:spacing w:after="0" w:line="240" w:lineRule="auto"/>
+        <w:rPr>
+          <w:rFonts w:ascii="Times New Roman" w:eastAsia="Times New Roman" w:hAnsi="Times New Roman" w:cs="Times New Roman"/>
+          <w:sz w:val="24"/>
+          <w:szCs w:val="24"/>
+        </w:rPr>
+      </w:pPr>
+      <w:r>
+        <w:rPr>
+          <w:rFonts w:ascii="Arial" w:eastAsia="Times New Roman" w:hAnsi="Arial" w:cs="Arial"/>
+          <w:color w:val="000000"/>
+        </w:rPr>
+        <w:tab/>
+      </w:r>
+      <w:r>
+        <w:rPr>
+          <w:rFonts w:ascii="Arial" w:eastAsia="Times New Roman" w:hAnsi="Arial" w:cs="Arial"/>
+          <w:color w:val="000000"/>
+        </w:rPr>
+        <w:tab/>
+        <w:t>Email</w:t>
+      </w:r>
+    </w:p>
+    <w:p>
+      <w:pPr>
+        <w:spacing w:after="0" w:line="240" w:lineRule="auto"/>
+        <w:rPr>
+          <w:rFonts w:ascii="Times New Roman" w:eastAsia="Times New Roman" w:hAnsi="Times New Roman" w:cs="Times New Roman"/>
+          <w:sz w:val="24"/>
+          <w:szCs w:val="24"/>
+        </w:rPr>
+      </w:pPr>
+      <w:r>
+        <w:rPr>
+          <w:rFonts w:ascii="Arial" w:eastAsia="Times New Roman" w:hAnsi="Arial" w:cs="Arial"/>
+          <w:color w:val="000000"/>
+        </w:rPr>
+        <w:tab/>
+      </w:r>
+      <w:r>
+        <w:rPr>
+          <w:rFonts w:ascii="Arial" w:eastAsia="Times New Roman" w:hAnsi="Arial" w:cs="Arial"/>
+          <w:color w:val="000000"/>
+        </w:rPr>
+        <w:tab/>
+        <w:t>Comment</w:t>
+      </w:r>
+    </w:p>
+    <w:p>
+      <w:pPr>
+        <w:spacing w:after="240" w:line="240" w:lineRule="auto"/>
+        <w:rPr>
+          <w:rFonts w:ascii="Times New Roman" w:eastAsia="Times New Roman" w:hAnsi="Times New Roman" w:cs="Times New Roman"/>
+          <w:sz w:val="24"/>
+          <w:szCs w:val="24"/>
+        </w:rPr>
+      </w:pPr>
+    </w:p>
+    <w:p>
+      <w:pPr>
+        <w:spacing w:after="0" w:line="240" w:lineRule="auto"/>
+        <w:rPr>
+          <w:rFonts w:ascii="Times New Roman" w:eastAsia="Times New Roman" w:hAnsi="Times New Roman" w:cs="Times New Roman"/>
+          <w:sz w:val="24"/>
+          <w:szCs w:val="24"/>
+        </w:rPr>
+      </w:pPr>
+      <w:r>
+        <w:rPr>
+          <w:rFonts w:ascii="Arial" w:eastAsia="Times New Roman" w:hAnsi="Arial" w:cs="Arial"/>
+          <w:color w:val="000000"/>
+        </w:rPr>
+        <w:tab/>
+      </w:r>
+      <w:r>
+        <w:rPr>
+          <w:rFonts w:ascii="Arial" w:eastAsia="Times New Roman" w:hAnsi="Arial" w:cs="Arial"/>
+          <w:color w:val="000000"/>
+        </w:rPr>
+        <w:tab/>
+      </w:r>
+    </w:p>
+    <w:p>
+      <w:pPr>
+        <w:spacing w:after="240" w:line="240" w:lineRule="auto"/>
+        <w:rPr>
+          <w:rFonts w:ascii="Times New Roman" w:eastAsia="Times New Roman" w:hAnsi="Times New Roman" w:cs="Times New Roman"/>
+          <w:sz w:val="24"/>
+          <w:szCs w:val="24"/>
+        </w:rPr>
+      </w:pPr>
+    </w:p>
+    <w:p>
+      <w:pPr>
+        <w:spacing w:after="0" w:line="240" w:lineRule="auto"/>
+        <w:ind w:left="720" w:firstLine="720"/>
+        <w:rPr>
+          <w:rFonts w:ascii="Arial" w:eastAsia="Times New Roman" w:hAnsi="Arial" w:cs="Arial"/>
+          <w:color w:val="000000"/>
+        </w:rPr>
+      </w:pPr>
+    </w:p>
+    <w:p>
+      <w:pPr>
+        <w:spacing w:after="0" w:line="240" w:lineRule="auto"/>
+        <w:ind w:left="720" w:firstLine="720"/>
+        <w:rPr>
+          <w:rFonts w:ascii="Arial" w:eastAsia="Times New Roman" w:hAnsi="Arial" w:cs="Arial"/>
+          <w:color w:val="000000"/>
+        </w:rPr>
+      </w:pPr>
+    </w:p>
+    <w:p>
+      <w:pPr>
+        <w:spacing w:after="0" w:line="240" w:lineRule="auto"/>
+        <w:ind w:left="720" w:firstLine="720"/>
+        <w:rPr>
+          <w:rFonts w:ascii="Arial" w:eastAsia="Times New Roman" w:hAnsi="Arial" w:cs="Arial"/>
+          <w:color w:val="000000"/>
+        </w:rPr>
+      </w:pPr>
+    </w:p>
+    <w:p>
+      <w:pPr>
+        <w:spacing w:after="0" w:line="240" w:lineRule="auto"/>
+        <w:ind w:left="720" w:firstLine="720"/>
+        <w:rPr>
+          <w:rFonts w:ascii="Arial" w:eastAsia="Times New Roman" w:hAnsi="Arial" w:cs="Arial"/>
+          <w:color w:val="000000"/>
+        </w:rPr>
+      </w:pPr>
+    </w:p>
+    <w:p>
+      <w:pPr>
+        <w:spacing w:after="0" w:line="240" w:lineRule="auto"/>
+        <w:ind w:left="720" w:firstLine="720"/>
+        <w:rPr>
+          <w:rFonts w:ascii="Times New Roman" w:eastAsia="Times New Roman" w:hAnsi="Times New Roman" w:cs="Times New Roman"/>
+          <w:sz w:val="24"/>
+          <w:szCs w:val="24"/>
+        </w:rPr>
+      </w:pPr>
+      <w:r>
+        <w:rPr>
+          <w:rFonts w:ascii="Arial" w:eastAsia="Times New Roman" w:hAnsi="Arial" w:cs="Arial"/>
+          <w:color w:val="000000"/>
+        </w:rPr>
+        <w:t>customer.tbl</w:t>
+      </w:r>
+    </w:p>
+    <w:p>
+      <w:pPr>
+        <w:spacing w:after="0" w:line="240" w:lineRule="auto"/>
+        <w:rPr>
+          <w:rFonts w:ascii="Times New Roman" w:eastAsia="Times New Roman" w:hAnsi="Times New Roman" w:cs="Times New Roman"/>
+          <w:sz w:val="24"/>
+          <w:szCs w:val="24"/>
+        </w:rPr>
+      </w:pPr>
+    </w:p>
+    <w:p>
+      <w:pPr>
+        <w:spacing w:after="0" w:line="240" w:lineRule="auto"/>
+        <w:ind w:left="720" w:firstLine="720"/>
+        <w:rPr>
+          <w:rFonts w:ascii="Times New Roman" w:eastAsia="Times New Roman" w:hAnsi="Times New Roman" w:cs="Times New Roman"/>
+          <w:sz w:val="24"/>
+          <w:szCs w:val="24"/>
+        </w:rPr>
+      </w:pPr>
+      <w:proofErr w:type="spellStart"/>
+      <w:r>
+        <w:rPr>
+          <w:rFonts w:ascii="Arial" w:eastAsia="Times New Roman" w:hAnsi="Arial" w:cs="Arial"/>
+          <w:b/>
+          <w:bCs/>
+          <w:color w:val="000000"/>
+        </w:rPr>
+        <w:t>Cust_id</w:t>
+      </w:r>
+      <w:proofErr w:type="spellEnd"/>
+      <w:proofErr w:type="gramStart"/>
+      <w:r>
+        <w:rPr>
+          <w:rFonts w:ascii="Arial" w:eastAsia="Times New Roman" w:hAnsi="Arial" w:cs="Arial"/>
+          <w:b/>
+          <w:bCs/>
+          <w:color w:val="000000"/>
+        </w:rPr>
+        <w:t>  PK</w:t>
+      </w:r>
+      <w:proofErr w:type="gramEnd"/>
+      <w:r>
+        <w:rPr>
+          <w:rFonts w:ascii="Arial" w:eastAsia="Times New Roman" w:hAnsi="Arial" w:cs="Arial"/>
+          <w:b/>
+          <w:bCs/>
+          <w:color w:val="000000"/>
+        </w:rPr>
+        <w:t xml:space="preserve"> AI</w:t>
+      </w:r>
+    </w:p>
+    <w:p>
+      <w:pPr>
+        <w:spacing w:after="0" w:line="240" w:lineRule="auto"/>
+        <w:ind w:left="720" w:firstLine="720"/>
+        <w:rPr>
+          <w:rFonts w:ascii="Times New Roman" w:eastAsia="Times New Roman" w:hAnsi="Times New Roman" w:cs="Times New Roman"/>
+          <w:sz w:val="24"/>
+          <w:szCs w:val="24"/>
+        </w:rPr>
+      </w:pPr>
+      <w:r>
+        <w:rPr>
+          <w:rFonts w:ascii="Arial" w:eastAsia="Times New Roman" w:hAnsi="Arial" w:cs="Arial"/>
+          <w:color w:val="000000"/>
+        </w:rPr>
+        <w:t>Name</w:t>
+      </w:r>
+    </w:p>
+    <w:p>
+      <w:pPr>
+        <w:spacing w:after="0" w:line="240" w:lineRule="auto"/>
+        <w:ind w:left="720" w:firstLine="720"/>
+        <w:rPr>
+          <w:rFonts w:ascii="Times New Roman" w:eastAsia="Times New Roman" w:hAnsi="Times New Roman" w:cs="Times New Roman"/>
+          <w:sz w:val="24"/>
+          <w:szCs w:val="24"/>
+        </w:rPr>
+      </w:pPr>
+      <w:r>
+        <w:rPr>
+          <w:rFonts w:ascii="Arial" w:eastAsia="Times New Roman" w:hAnsi="Arial" w:cs="Arial"/>
+          <w:color w:val="000000"/>
+        </w:rPr>
+        <w:t>Email</w:t>
+      </w:r>
+    </w:p>
+    <w:p>
+      <w:pPr>
+        <w:spacing w:after="0" w:line="240" w:lineRule="auto"/>
+        <w:ind w:left="720" w:firstLine="720"/>
+        <w:rPr>
+          <w:rFonts w:ascii="Times New Roman" w:eastAsia="Times New Roman" w:hAnsi="Times New Roman" w:cs="Times New Roman"/>
+          <w:sz w:val="24"/>
+          <w:szCs w:val="24"/>
+        </w:rPr>
+      </w:pPr>
+      <w:r>
+        <w:rPr>
+          <w:rFonts w:ascii="Arial" w:eastAsia="Times New Roman" w:hAnsi="Arial" w:cs="Arial"/>
+          <w:color w:val="000000"/>
+        </w:rPr>
+        <w:t>Password</w:t>
+      </w:r>
+    </w:p>
+    <w:p>
+      <w:pPr>
+        <w:spacing w:after="0" w:line="240" w:lineRule="auto"/>
+        <w:ind w:left="720" w:firstLine="720"/>
+        <w:rPr>
+          <w:rFonts w:ascii="Times New Roman" w:eastAsia="Times New Roman" w:hAnsi="Times New Roman" w:cs="Times New Roman"/>
+          <w:sz w:val="24"/>
+          <w:szCs w:val="24"/>
+        </w:rPr>
+      </w:pPr>
+      <w:r>
+        <w:rPr>
+          <w:rFonts w:ascii="Arial" w:eastAsia="Times New Roman" w:hAnsi="Arial" w:cs="Arial"/>
+          <w:color w:val="000000"/>
+        </w:rPr>
+        <w:t>Mobile</w:t>
+      </w:r>
+    </w:p>
+    <w:p>
+      <w:pPr>
+        <w:spacing w:after="0" w:line="240" w:lineRule="auto"/>
+        <w:ind w:left="720" w:firstLine="720"/>
+        <w:rPr>
+          <w:rFonts w:ascii="Times New Roman" w:eastAsia="Times New Roman" w:hAnsi="Times New Roman" w:cs="Times New Roman"/>
+          <w:sz w:val="24"/>
+          <w:szCs w:val="24"/>
+        </w:rPr>
+      </w:pPr>
+      <w:proofErr w:type="spellStart"/>
+      <w:r>
+        <w:rPr>
+          <w:rFonts w:ascii="Arial" w:eastAsia="Times New Roman" w:hAnsi="Arial" w:cs="Arial"/>
+          <w:color w:val="000000"/>
+        </w:rPr>
+        <w:t>Img</w:t>
+      </w:r>
+      <w:proofErr w:type="spellEnd"/>
+    </w:p>
+    <w:p>
+      <w:pPr>
+        <w:spacing w:after="0" w:line="240" w:lineRule="auto"/>
+        <w:ind w:left="720" w:firstLine="720"/>
+        <w:rPr>
+          <w:rFonts w:ascii="Times New Roman" w:eastAsia="Times New Roman" w:hAnsi="Times New Roman" w:cs="Times New Roman"/>
+          <w:sz w:val="24"/>
+          <w:szCs w:val="24"/>
+        </w:rPr>
+      </w:pPr>
+      <w:r>
+        <w:rPr>
+          <w:rFonts w:ascii="Arial" w:eastAsia="Times New Roman" w:hAnsi="Arial" w:cs="Arial"/>
+          <w:b/>
+          <w:bCs/>
+          <w:color w:val="000000"/>
+        </w:rPr>
+        <w:t>Status                  Unblock/Block </w:t>
+      </w:r>
+    </w:p>
+    <w:p>
+      <w:pPr>
+        <w:spacing w:after="0" w:line="240" w:lineRule="auto"/>
+        <w:ind w:left="720" w:firstLine="720"/>
+        <w:rPr>
+          <w:rFonts w:ascii="Times New Roman" w:eastAsia="Times New Roman" w:hAnsi="Times New Roman" w:cs="Times New Roman"/>
+          <w:sz w:val="24"/>
+          <w:szCs w:val="24"/>
+        </w:rPr>
+      </w:pPr>
+      <w:r>
+        <w:rPr>
+          <w:rFonts w:ascii="Arial" w:eastAsia="Times New Roman" w:hAnsi="Arial" w:cs="Arial"/>
+          <w:b/>
+          <w:bCs/>
+          <w:color w:val="000000"/>
+        </w:rPr>
+        <w:tab/>
+      </w:r>
+    </w:p>
+    <w:p>
+      <w:pPr>
+        <w:spacing w:after="0" w:line="240" w:lineRule="auto"/>
+        <w:rPr>
+          <w:rFonts w:ascii="Times New Roman" w:eastAsia="Times New Roman" w:hAnsi="Times New Roman" w:cs="Times New Roman"/>
+          <w:sz w:val="24"/>
+          <w:szCs w:val="24"/>
+        </w:rPr>
+      </w:pPr>
+    </w:p>
+    <w:p>
+      <w:pPr>
+        <w:spacing w:after="0" w:line="240" w:lineRule="auto"/>
+        <w:ind w:left="720" w:firstLine="720"/>
+        <w:rPr>
+          <w:rFonts w:ascii="Times New Roman" w:eastAsia="Times New Roman" w:hAnsi="Times New Roman" w:cs="Times New Roman"/>
+          <w:sz w:val="24"/>
+          <w:szCs w:val="24"/>
+        </w:rPr>
+      </w:pPr>
+      <w:r>
+        <w:rPr>
+          <w:rFonts w:ascii="Arial" w:eastAsia="Times New Roman" w:hAnsi="Arial" w:cs="Arial"/>
+          <w:color w:val="000000"/>
+        </w:rPr>
+        <w:t>cart.tbl</w:t>
+      </w:r>
+    </w:p>
+    <w:p>
+      <w:pPr>
+        <w:spacing w:after="0" w:line="240" w:lineRule="auto"/>
+        <w:rPr>
+          <w:rFonts w:ascii="Times New Roman" w:eastAsia="Times New Roman" w:hAnsi="Times New Roman" w:cs="Times New Roman"/>
+          <w:sz w:val="24"/>
+          <w:szCs w:val="24"/>
+        </w:rPr>
+      </w:pPr>
+      <w:r>
+        <w:rPr>
+          <w:rFonts w:ascii="Arial" w:eastAsia="Times New Roman" w:hAnsi="Arial" w:cs="Arial"/>
+          <w:color w:val="000000"/>
+        </w:rPr>
+        <w:tab/>
+      </w:r>
+      <w:r>
+        <w:rPr>
+          <w:rFonts w:ascii="Arial" w:eastAsia="Times New Roman" w:hAnsi="Arial" w:cs="Arial"/>
+          <w:color w:val="000000"/>
+        </w:rPr>
+        <w:tab/>
+      </w:r>
+    </w:p>
+    <w:p>
+      <w:pPr>
+        <w:spacing w:after="0" w:line="240" w:lineRule="auto"/>
+        <w:ind w:left="720" w:firstLine="720"/>
+        <w:rPr>
+          <w:rFonts w:ascii="Times New Roman" w:eastAsia="Times New Roman" w:hAnsi="Times New Roman" w:cs="Times New Roman"/>
+          <w:sz w:val="24"/>
+          <w:szCs w:val="24"/>
+        </w:rPr>
+      </w:pPr>
+      <w:proofErr w:type="spellStart"/>
+      <w:r>
+        <w:rPr>
+          <w:rFonts w:ascii="Arial" w:eastAsia="Times New Roman" w:hAnsi="Arial" w:cs="Arial"/>
+          <w:b/>
+          <w:bCs/>
+          <w:color w:val="000000"/>
+        </w:rPr>
+        <w:t>Cart_id</w:t>
+      </w:r>
+      <w:proofErr w:type="spellEnd"/>
+      <w:r>
+        <w:rPr>
+          <w:rFonts w:ascii="Arial" w:eastAsia="Times New Roman" w:hAnsi="Arial" w:cs="Arial"/>
+          <w:b/>
+          <w:bCs/>
+          <w:color w:val="000000"/>
+        </w:rPr>
+        <w:t xml:space="preserve">   PK AI</w:t>
+      </w:r>
+    </w:p>
+    <w:p>
+      <w:pPr>
+        <w:spacing w:after="0" w:line="240" w:lineRule="auto"/>
+        <w:ind w:left="720" w:firstLine="720"/>
+        <w:rPr>
+          <w:rFonts w:ascii="Times New Roman" w:eastAsia="Times New Roman" w:hAnsi="Times New Roman" w:cs="Times New Roman"/>
+          <w:sz w:val="24"/>
+          <w:szCs w:val="24"/>
+        </w:rPr>
+      </w:pPr>
+      <w:proofErr w:type="spellStart"/>
+      <w:r>
+        <w:rPr>
+          <w:rFonts w:ascii="Arial" w:eastAsia="Times New Roman" w:hAnsi="Arial" w:cs="Arial"/>
+          <w:b/>
+          <w:bCs/>
+          <w:color w:val="000000"/>
+        </w:rPr>
+        <w:t>Prod_id</w:t>
+      </w:r>
+      <w:proofErr w:type="spellEnd"/>
+      <w:proofErr w:type="gramStart"/>
+      <w:r>
+        <w:rPr>
+          <w:rFonts w:ascii="Arial" w:eastAsia="Times New Roman" w:hAnsi="Arial" w:cs="Arial"/>
+          <w:b/>
+          <w:bCs/>
+          <w:color w:val="000000"/>
+        </w:rPr>
+        <w:t xml:space="preserve">  </w:t>
+      </w:r>
+      <w:proofErr w:type="spellStart"/>
+      <w:r>
+        <w:rPr>
+          <w:rFonts w:ascii="Arial" w:eastAsia="Times New Roman" w:hAnsi="Arial" w:cs="Arial"/>
+          <w:b/>
+          <w:bCs/>
+          <w:color w:val="000000"/>
+        </w:rPr>
+        <w:t>fk</w:t>
+      </w:r>
+      <w:proofErr w:type="spellEnd"/>
+      <w:proofErr w:type="gramEnd"/>
+    </w:p>
+    <w:p>
+      <w:pPr>
+        <w:spacing w:after="0" w:line="240" w:lineRule="auto"/>
+        <w:ind w:left="720" w:firstLine="720"/>
+        <w:rPr>
+          <w:rFonts w:ascii="Times New Roman" w:eastAsia="Times New Roman" w:hAnsi="Times New Roman" w:cs="Times New Roman"/>
+          <w:sz w:val="24"/>
+          <w:szCs w:val="24"/>
+        </w:rPr>
+      </w:pPr>
+      <w:proofErr w:type="spellStart"/>
+      <w:r>
+        <w:rPr>
+          <w:rFonts w:ascii="Arial" w:eastAsia="Times New Roman" w:hAnsi="Arial" w:cs="Arial"/>
+          <w:b/>
+          <w:bCs/>
+          <w:color w:val="000000"/>
+        </w:rPr>
+        <w:t>Cust_id</w:t>
+      </w:r>
+      <w:proofErr w:type="spellEnd"/>
+      <w:proofErr w:type="gramStart"/>
+      <w:r>
+        <w:rPr>
+          <w:rFonts w:ascii="Arial" w:eastAsia="Times New Roman" w:hAnsi="Arial" w:cs="Arial"/>
+          <w:b/>
+          <w:bCs/>
+          <w:color w:val="000000"/>
+        </w:rPr>
+        <w:t xml:space="preserve">  </w:t>
+      </w:r>
+      <w:proofErr w:type="spellStart"/>
+      <w:r>
+        <w:rPr>
+          <w:rFonts w:ascii="Arial" w:eastAsia="Times New Roman" w:hAnsi="Arial" w:cs="Arial"/>
+          <w:b/>
+          <w:bCs/>
+          <w:color w:val="000000"/>
+        </w:rPr>
+        <w:t>fk</w:t>
+      </w:r>
+      <w:proofErr w:type="spellEnd"/>
+      <w:proofErr w:type="gramEnd"/>
     </w:p>
     <w:p>
       <w:pPr>
@@ -5644,12 +6101,26 @@
         <w:rPr>
           <w:b/>
         </w:rPr>
-        <w:t xml:space="preserve">Admin Panel : </w:t>
-      </w:r>
+        <w:t xml:space="preserve">Admin </w:t>
+      </w:r>
+      <w:proofErr w:type="gramStart"/>
       <w:r>
         <w:rPr>
           <w:b/>
         </w:rPr>
+        <w:t>Panel :</w:t>
+      </w:r>
+      <w:proofErr w:type="gramEnd"/>
+      <w:r>
+        <w:rPr>
+          <w:b/>
+        </w:rPr>
+        <w:t xml:space="preserve"> </w:t>
+      </w:r>
+      <w:r>
+        <w:rPr>
+          <w:b/>
+        </w:rPr>
         <w:t xml:space="preserve">  </w:t>
       </w:r>
       <w:r>
@@ -5669,7 +6140,21 @@
         <w:rPr>
           <w:b/>
         </w:rPr>
-        <w:t>Employee Panel : Employee</w:t>
+        <w:t xml:space="preserve">Employee </w:t>
+      </w:r>
+      <w:proofErr w:type="gramStart"/>
+      <w:r>
+        <w:rPr>
+          <w:b/>
+        </w:rPr>
+        <w:t>Panel :</w:t>
+      </w:r>
+      <w:proofErr w:type="gramEnd"/>
+      <w:r>
+        <w:rPr>
+          <w:b/>
+        </w:rPr>
+        <w:t xml:space="preserve"> Employee</w:t>
       </w:r>
     </w:p>
     <w:p>
@@ -5681,11 +6166,50 @@
     <w:p/>
     <w:p/>
     <w:p>
-      <w:r>
+      <w:pPr>
+        <w:jc w:val="center"/>
+        <w:rPr>
+          <w:b/>
+          <w:sz w:val="32"/>
+          <w:szCs w:val="32"/>
+          <w:u w:val="single"/>
+        </w:rPr>
+      </w:pPr>
+      <w:r>
+        <w:rPr>
+          <w:b/>
+          <w:sz w:val="32"/>
+          <w:szCs w:val="32"/>
+          <w:u w:val="single"/>
+        </w:rPr>
         <w:t>Admin/Backend Panel</w:t>
       </w:r>
       <w:r>
-        <w:t xml:space="preserve">    Pge List</w:t>
+        <w:rPr>
+          <w:b/>
+          <w:sz w:val="32"/>
+          <w:szCs w:val="32"/>
+          <w:u w:val="single"/>
+        </w:rPr>
+        <w:t xml:space="preserve">    P</w:t>
+      </w:r>
+      <w:r>
+        <w:rPr>
+          <w:b/>
+          <w:sz w:val="32"/>
+          <w:szCs w:val="32"/>
+          <w:u w:val="single"/>
+        </w:rPr>
+        <w:t>a</w:t>
+      </w:r>
+      <w:r>
+        <w:rPr>
+          <w:b/>
+          <w:sz w:val="32"/>
+          <w:szCs w:val="32"/>
+          <w:u w:val="single"/>
+        </w:rPr>
+        <w:t>ge List</w:t>
       </w:r>
     </w:p>
     <w:p>
